--- a/doc/dokument_rueckwaertssalti.docx
+++ b/doc/dokument_rueckwaertssalti.docx
@@ -5,7 +5,9 @@
     <w:sdt>
       <w:sdtPr>
         <w:rPr>
+          <w:rFonts w:eastAsiaTheme="minorHAnsi"/>
           <w:color w:val="5B9BD5" w:themeColor="accent1"/>
+          <w:lang w:val="de-DE"/>
         </w:rPr>
         <w:id w:val="-452318054"/>
         <w:docPartObj>
@@ -15,14 +17,13 @@
       </w:sdtPr>
       <w:sdtEndPr>
         <w:rPr>
-          <w:rFonts w:eastAsiaTheme="minorHAnsi"/>
           <w:color w:val="auto"/>
         </w:rPr>
       </w:sdtEndPr>
       <w:sdtContent>
         <w:p>
           <w:pPr>
-            <w:pStyle w:val="NoSpacing"/>
+            <w:pStyle w:val="KeinLeerraum"/>
             <w:spacing w:before="1540" w:after="240"/>
             <w:jc w:val="center"/>
             <w:rPr>
@@ -33,7 +34,7 @@
             <w:rPr>
               <w:noProof/>
               <w:color w:val="5B9BD5" w:themeColor="accent1"/>
-              <w:lang w:val="de-DE" w:eastAsia="de-DE"/>
+              <w:lang w:val="de-AT" w:eastAsia="de-AT"/>
             </w:rPr>
             <w:drawing>
               <wp:inline distT="0" distB="0" distL="0" distR="0">
@@ -51,7 +52,7 @@
                         <pic:cNvPicPr/>
                       </pic:nvPicPr>
                       <pic:blipFill>
-                        <a:blip r:embed="rId8" cstate="print">
+                        <a:blip r:embed="rId9" cstate="print">
                           <a:duotone>
                             <a:schemeClr val="accent1">
                               <a:shade val="45000"/>
@@ -116,7 +117,7 @@
           <w:sdtContent>
             <w:p>
               <w:pPr>
-                <w:pStyle w:val="NoSpacing"/>
+                <w:pStyle w:val="KeinLeerraum"/>
                 <w:pBdr>
                   <w:top w:val="single" w:sz="6" w:space="6" w:color="5B9BD5" w:themeColor="accent1"/>
                   <w:bottom w:val="single" w:sz="6" w:space="6" w:color="5B9BD5" w:themeColor="accent1"/>
@@ -160,10 +161,11 @@
             <w:dataBinding w:prefixMappings="xmlns:ns0='http://purl.org/dc/elements/1.1/' xmlns:ns1='http://schemas.openxmlformats.org/package/2006/metadata/core-properties' " w:xpath="/ns1:coreProperties[1]/ns0:subject[1]" w:storeItemID="{6C3C8BC8-F283-45AE-878A-BAB7291924A1}"/>
             <w:text/>
           </w:sdtPr>
+          <w:sdtEndPr/>
           <w:sdtContent>
             <w:p>
               <w:pPr>
-                <w:pStyle w:val="NoSpacing"/>
+                <w:pStyle w:val="KeinLeerraum"/>
                 <w:jc w:val="center"/>
                 <w:rPr>
                   <w:color w:val="5B9BD5" w:themeColor="accent1"/>
@@ -184,7 +186,7 @@
         </w:sdt>
         <w:p>
           <w:pPr>
-            <w:pStyle w:val="NoSpacing"/>
+            <w:pStyle w:val="KeinLeerraum"/>
             <w:spacing w:before="480"/>
             <w:jc w:val="center"/>
             <w:rPr>
@@ -195,7 +197,7 @@
             <w:rPr>
               <w:noProof/>
               <w:color w:val="5B9BD5" w:themeColor="accent1"/>
-              <w:lang w:val="de-DE" w:eastAsia="de-DE"/>
+              <w:lang w:val="de-AT" w:eastAsia="de-AT"/>
             </w:rPr>
             <mc:AlternateContent>
               <mc:Choice Requires="wps">
@@ -275,10 +277,11 @@
                                     <w:calendar w:val="gregorian"/>
                                   </w:date>
                                 </w:sdtPr>
+                                <w:sdtEndPr/>
                                 <w:sdtContent>
                                   <w:p>
                                     <w:pPr>
-                                      <w:pStyle w:val="NoSpacing"/>
+                                      <w:pStyle w:val="KeinLeerraum"/>
                                       <w:spacing w:after="40"/>
                                       <w:jc w:val="center"/>
                                       <w:rPr>
@@ -302,7 +305,7 @@
                               </w:sdt>
                               <w:p>
                                 <w:pPr>
-                                  <w:pStyle w:val="NoSpacing"/>
+                                  <w:pStyle w:val="KeinLeerraum"/>
                                   <w:jc w:val="center"/>
                                   <w:rPr>
                                     <w:color w:val="5B9BD5" w:themeColor="accent1"/>
@@ -320,6 +323,7 @@
                                     <w:dataBinding w:prefixMappings="xmlns:ns0='http://schemas.openxmlformats.org/officeDocument/2006/extended-properties' " w:xpath="/ns0:Properties[1]/ns0:Company[1]" w:storeItemID="{6668398D-A668-4E3E-A5EB-62B293D839F1}"/>
                                     <w:text/>
                                   </w:sdtPr>
+                                  <w:sdtEndPr/>
                                   <w:sdtContent>
                                     <w:r>
                                       <w:rPr>
@@ -333,7 +337,7 @@
                               </w:p>
                               <w:p>
                                 <w:pPr>
-                                  <w:pStyle w:val="NoSpacing"/>
+                                  <w:pStyle w:val="KeinLeerraum"/>
                                   <w:jc w:val="center"/>
                                   <w:rPr>
                                     <w:color w:val="5B9BD5" w:themeColor="accent1"/>
@@ -350,12 +354,47 @@
                                     <w:dataBinding w:prefixMappings="xmlns:ns0='http://schemas.microsoft.com/office/2006/coverPageProps' " w:xpath="/ns0:CoverPageProperties[1]/ns0:CompanyAddress[1]" w:storeItemID="{55AF091B-3C7A-41E3-B477-F2FDAA23CFDA}"/>
                                     <w:text/>
                                   </w:sdtPr>
+                                  <w:sdtEndPr/>
                                   <w:sdtContent>
+                                    <w:proofErr w:type="spellStart"/>
                                     <w:r>
                                       <w:rPr>
                                         <w:color w:val="5B9BD5" w:themeColor="accent1"/>
                                       </w:rPr>
-                                      <w:t>Reiländer, Bozkurt</w:t>
+                                      <w:t>Reiländer</w:t>
+                                    </w:r>
+                                    <w:proofErr w:type="spellEnd"/>
+                                    <w:r>
+                                      <w:rPr>
+                                        <w:color w:val="5B9BD5" w:themeColor="accent1"/>
+                                      </w:rPr>
+                                      <w:t xml:space="preserve"> Manuel</w:t>
+                                    </w:r>
+                                    <w:r>
+                                      <w:rPr>
+                                        <w:color w:val="5B9BD5" w:themeColor="accent1"/>
+                                      </w:rPr>
+                                      <w:t xml:space="preserve">, </w:t>
+                                    </w:r>
+                                    <w:proofErr w:type="spellStart"/>
+                                    <w:r>
+                                      <w:rPr>
+                                        <w:color w:val="5B9BD5" w:themeColor="accent1"/>
+                                      </w:rPr>
+                                      <w:t>Hüseyin</w:t>
+                                    </w:r>
+                                    <w:proofErr w:type="spellEnd"/>
+                                    <w:r>
+                                      <w:rPr>
+                                        <w:color w:val="5B9BD5" w:themeColor="accent1"/>
+                                      </w:rPr>
+                                      <w:t xml:space="preserve"> </w:t>
+                                    </w:r>
+                                    <w:r>
+                                      <w:rPr>
+                                        <w:color w:val="5B9BD5" w:themeColor="accent1"/>
+                                      </w:rPr>
+                                      <w:t>Bozkurt</w:t>
                                     </w:r>
                                   </w:sdtContent>
                                 </w:sdt>
@@ -408,10 +447,11 @@
                               <w:calendar w:val="gregorian"/>
                             </w:date>
                           </w:sdtPr>
+                          <w:sdtEndPr/>
                           <w:sdtContent>
                             <w:p>
                               <w:pPr>
-                                <w:pStyle w:val="NoSpacing"/>
+                                <w:pStyle w:val="KeinLeerraum"/>
                                 <w:spacing w:after="40"/>
                                 <w:jc w:val="center"/>
                                 <w:rPr>
@@ -435,7 +475,7 @@
                         </w:sdt>
                         <w:p>
                           <w:pPr>
-                            <w:pStyle w:val="NoSpacing"/>
+                            <w:pStyle w:val="KeinLeerraum"/>
                             <w:jc w:val="center"/>
                             <w:rPr>
                               <w:color w:val="5B9BD5" w:themeColor="accent1"/>
@@ -453,6 +493,7 @@
                               <w:dataBinding w:prefixMappings="xmlns:ns0='http://schemas.openxmlformats.org/officeDocument/2006/extended-properties' " w:xpath="/ns0:Properties[1]/ns0:Company[1]" w:storeItemID="{6668398D-A668-4E3E-A5EB-62B293D839F1}"/>
                               <w:text/>
                             </w:sdtPr>
+                            <w:sdtEndPr/>
                             <w:sdtContent>
                               <w:r>
                                 <w:rPr>
@@ -466,7 +507,7 @@
                         </w:p>
                         <w:p>
                           <w:pPr>
-                            <w:pStyle w:val="NoSpacing"/>
+                            <w:pStyle w:val="KeinLeerraum"/>
                             <w:jc w:val="center"/>
                             <w:rPr>
                               <w:color w:val="5B9BD5" w:themeColor="accent1"/>
@@ -483,12 +524,47 @@
                               <w:dataBinding w:prefixMappings="xmlns:ns0='http://schemas.microsoft.com/office/2006/coverPageProps' " w:xpath="/ns0:CoverPageProperties[1]/ns0:CompanyAddress[1]" w:storeItemID="{55AF091B-3C7A-41E3-B477-F2FDAA23CFDA}"/>
                               <w:text/>
                             </w:sdtPr>
+                            <w:sdtEndPr/>
                             <w:sdtContent>
+                              <w:proofErr w:type="spellStart"/>
                               <w:r>
                                 <w:rPr>
                                   <w:color w:val="5B9BD5" w:themeColor="accent1"/>
                                 </w:rPr>
-                                <w:t>Reiländer, Bozkurt</w:t>
+                                <w:t>Reiländer</w:t>
+                              </w:r>
+                              <w:proofErr w:type="spellEnd"/>
+                              <w:r>
+                                <w:rPr>
+                                  <w:color w:val="5B9BD5" w:themeColor="accent1"/>
+                                </w:rPr>
+                                <w:t xml:space="preserve"> Manuel</w:t>
+                              </w:r>
+                              <w:r>
+                                <w:rPr>
+                                  <w:color w:val="5B9BD5" w:themeColor="accent1"/>
+                                </w:rPr>
+                                <w:t xml:space="preserve">, </w:t>
+                              </w:r>
+                              <w:proofErr w:type="spellStart"/>
+                              <w:r>
+                                <w:rPr>
+                                  <w:color w:val="5B9BD5" w:themeColor="accent1"/>
+                                </w:rPr>
+                                <w:t>Hüseyin</w:t>
+                              </w:r>
+                              <w:proofErr w:type="spellEnd"/>
+                              <w:r>
+                                <w:rPr>
+                                  <w:color w:val="5B9BD5" w:themeColor="accent1"/>
+                                </w:rPr>
+                                <w:t xml:space="preserve"> </w:t>
+                              </w:r>
+                              <w:r>
+                                <w:rPr>
+                                  <w:color w:val="5B9BD5" w:themeColor="accent1"/>
+                                </w:rPr>
+                                <w:t>Bozkurt</w:t>
                               </w:r>
                             </w:sdtContent>
                           </w:sdt>
@@ -505,7 +581,7 @@
             <w:rPr>
               <w:noProof/>
               <w:color w:val="5B9BD5" w:themeColor="accent1"/>
-              <w:lang w:val="de-DE" w:eastAsia="de-DE"/>
+              <w:lang w:val="de-AT" w:eastAsia="de-AT"/>
             </w:rPr>
             <w:drawing>
               <wp:inline distT="0" distB="0" distL="0" distR="0">
@@ -523,7 +599,7 @@
                         <pic:cNvPicPr/>
                       </pic:nvPicPr>
                       <pic:blipFill>
-                        <a:blip r:embed="rId9" cstate="print">
+                        <a:blip r:embed="rId10" cstate="print">
                           <a:duotone>
                             <a:schemeClr val="accent1">
                               <a:shade val="45000"/>
@@ -570,88 +646,775 @@
             <w:br w:type="page"/>
           </w:r>
         </w:p>
+        <w:p>
+          <w:pPr>
+            <w:pStyle w:val="Verzeichnis1"/>
+            <w:tabs>
+              <w:tab w:val="right" w:pos="9062"/>
+            </w:tabs>
+            <w:rPr>
+              <w:rFonts w:eastAsiaTheme="minorEastAsia"/>
+              <w:b w:val="0"/>
+              <w:bCs w:val="0"/>
+              <w:caps w:val="0"/>
+              <w:noProof/>
+              <w:u w:val="none"/>
+              <w:lang w:val="de-AT" w:eastAsia="de-AT"/>
+            </w:rPr>
+          </w:pPr>
+          <w:r>
+            <w:rPr>
+              <w:lang w:val="en-US"/>
+            </w:rPr>
+            <w:lastRenderedPageBreak/>
+            <w:fldChar w:fldCharType="begin"/>
+          </w:r>
+          <w:r>
+            <w:rPr>
+              <w:lang w:val="en-US"/>
+            </w:rPr>
+            <w:instrText xml:space="preserve"> TOC \o "1-2" \h \z \u </w:instrText>
+          </w:r>
+          <w:r>
+            <w:rPr>
+              <w:lang w:val="en-US"/>
+            </w:rPr>
+            <w:fldChar w:fldCharType="separate"/>
+          </w:r>
+          <w:hyperlink w:anchor="_Toc411449744" w:history="1">
+            <w:r>
+              <w:rPr>
+                <w:rStyle w:val="Hyperlink"/>
+                <w:noProof/>
+              </w:rPr>
+              <w:t>1. Aufgabenstellung</w:t>
+            </w:r>
+            <w:r>
+              <w:rPr>
+                <w:noProof/>
+                <w:webHidden/>
+              </w:rPr>
+              <w:tab/>
+            </w:r>
+            <w:r>
+              <w:rPr>
+                <w:noProof/>
+                <w:webHidden/>
+              </w:rPr>
+              <w:fldChar w:fldCharType="begin"/>
+            </w:r>
+            <w:r>
+              <w:rPr>
+                <w:noProof/>
+                <w:webHidden/>
+              </w:rPr>
+              <w:instrText xml:space="preserve"> PAGEREF _Toc411449744 \h </w:instrText>
+            </w:r>
+            <w:r>
+              <w:rPr>
+                <w:noProof/>
+                <w:webHidden/>
+              </w:rPr>
+            </w:r>
+            <w:r>
+              <w:rPr>
+                <w:noProof/>
+                <w:webHidden/>
+              </w:rPr>
+              <w:fldChar w:fldCharType="separate"/>
+            </w:r>
+            <w:r>
+              <w:rPr>
+                <w:noProof/>
+                <w:webHidden/>
+              </w:rPr>
+              <w:t>2</w:t>
+            </w:r>
+            <w:r>
+              <w:rPr>
+                <w:noProof/>
+                <w:webHidden/>
+              </w:rPr>
+              <w:fldChar w:fldCharType="end"/>
+            </w:r>
+          </w:hyperlink>
+        </w:p>
+        <w:p>
+          <w:pPr>
+            <w:pStyle w:val="Verzeichnis1"/>
+            <w:tabs>
+              <w:tab w:val="right" w:pos="9062"/>
+            </w:tabs>
+            <w:rPr>
+              <w:rFonts w:eastAsiaTheme="minorEastAsia"/>
+              <w:b w:val="0"/>
+              <w:bCs w:val="0"/>
+              <w:caps w:val="0"/>
+              <w:noProof/>
+              <w:u w:val="none"/>
+              <w:lang w:val="de-AT" w:eastAsia="de-AT"/>
+            </w:rPr>
+          </w:pPr>
+          <w:hyperlink w:anchor="_Toc411449745" w:history="1">
+            <w:r>
+              <w:rPr>
+                <w:rStyle w:val="Hyperlink"/>
+                <w:noProof/>
+              </w:rPr>
+              <w:t>2. Zeitaufwand/-abschätzung</w:t>
+            </w:r>
+            <w:r>
+              <w:rPr>
+                <w:noProof/>
+                <w:webHidden/>
+              </w:rPr>
+              <w:tab/>
+            </w:r>
+            <w:r>
+              <w:rPr>
+                <w:noProof/>
+                <w:webHidden/>
+              </w:rPr>
+              <w:fldChar w:fldCharType="begin"/>
+            </w:r>
+            <w:r>
+              <w:rPr>
+                <w:noProof/>
+                <w:webHidden/>
+              </w:rPr>
+              <w:instrText xml:space="preserve"> PAGEREF _Toc411449745 \h </w:instrText>
+            </w:r>
+            <w:r>
+              <w:rPr>
+                <w:noProof/>
+                <w:webHidden/>
+              </w:rPr>
+            </w:r>
+            <w:r>
+              <w:rPr>
+                <w:noProof/>
+                <w:webHidden/>
+              </w:rPr>
+              <w:fldChar w:fldCharType="separate"/>
+            </w:r>
+            <w:r>
+              <w:rPr>
+                <w:noProof/>
+                <w:webHidden/>
+              </w:rPr>
+              <w:t>3</w:t>
+            </w:r>
+            <w:r>
+              <w:rPr>
+                <w:noProof/>
+                <w:webHidden/>
+              </w:rPr>
+              <w:fldChar w:fldCharType="end"/>
+            </w:r>
+          </w:hyperlink>
+        </w:p>
+        <w:p>
+          <w:pPr>
+            <w:pStyle w:val="Verzeichnis1"/>
+            <w:tabs>
+              <w:tab w:val="right" w:pos="9062"/>
+            </w:tabs>
+            <w:rPr>
+              <w:rFonts w:eastAsiaTheme="minorEastAsia"/>
+              <w:b w:val="0"/>
+              <w:bCs w:val="0"/>
+              <w:caps w:val="0"/>
+              <w:noProof/>
+              <w:u w:val="none"/>
+              <w:lang w:val="de-AT" w:eastAsia="de-AT"/>
+            </w:rPr>
+          </w:pPr>
+          <w:hyperlink w:anchor="_Toc411449746" w:history="1">
+            <w:r>
+              <w:rPr>
+                <w:rStyle w:val="Hyperlink"/>
+                <w:noProof/>
+              </w:rPr>
+              <w:t>3. Diagramme</w:t>
+            </w:r>
+            <w:r>
+              <w:rPr>
+                <w:noProof/>
+                <w:webHidden/>
+              </w:rPr>
+              <w:tab/>
+            </w:r>
+            <w:r>
+              <w:rPr>
+                <w:noProof/>
+                <w:webHidden/>
+              </w:rPr>
+              <w:fldChar w:fldCharType="begin"/>
+            </w:r>
+            <w:r>
+              <w:rPr>
+                <w:noProof/>
+                <w:webHidden/>
+              </w:rPr>
+              <w:instrText xml:space="preserve"> PAGEREF _Toc411449746 \h </w:instrText>
+            </w:r>
+            <w:r>
+              <w:rPr>
+                <w:noProof/>
+                <w:webHidden/>
+              </w:rPr>
+            </w:r>
+            <w:r>
+              <w:rPr>
+                <w:noProof/>
+                <w:webHidden/>
+              </w:rPr>
+              <w:fldChar w:fldCharType="separate"/>
+            </w:r>
+            <w:r>
+              <w:rPr>
+                <w:noProof/>
+                <w:webHidden/>
+              </w:rPr>
+              <w:t>3</w:t>
+            </w:r>
+            <w:r>
+              <w:rPr>
+                <w:noProof/>
+                <w:webHidden/>
+              </w:rPr>
+              <w:fldChar w:fldCharType="end"/>
+            </w:r>
+          </w:hyperlink>
+        </w:p>
+        <w:p>
+          <w:pPr>
+            <w:pStyle w:val="Verzeichnis1"/>
+            <w:tabs>
+              <w:tab w:val="right" w:pos="9062"/>
+            </w:tabs>
+            <w:rPr>
+              <w:rFonts w:eastAsiaTheme="minorEastAsia"/>
+              <w:b w:val="0"/>
+              <w:bCs w:val="0"/>
+              <w:caps w:val="0"/>
+              <w:noProof/>
+              <w:u w:val="none"/>
+              <w:lang w:val="de-AT" w:eastAsia="de-AT"/>
+            </w:rPr>
+          </w:pPr>
+          <w:hyperlink w:anchor="_Toc411449747" w:history="1">
+            <w:r>
+              <w:rPr>
+                <w:rStyle w:val="Hyperlink"/>
+                <w:noProof/>
+              </w:rPr>
+              <w:t>Das erstellte Diagramm</w:t>
+            </w:r>
+            <w:r>
+              <w:rPr>
+                <w:noProof/>
+                <w:webHidden/>
+              </w:rPr>
+              <w:tab/>
+            </w:r>
+            <w:r>
+              <w:rPr>
+                <w:noProof/>
+                <w:webHidden/>
+              </w:rPr>
+              <w:fldChar w:fldCharType="begin"/>
+            </w:r>
+            <w:r>
+              <w:rPr>
+                <w:noProof/>
+                <w:webHidden/>
+              </w:rPr>
+              <w:instrText xml:space="preserve"> PAGEREF _Toc411449747 \h </w:instrText>
+            </w:r>
+            <w:r>
+              <w:rPr>
+                <w:noProof/>
+                <w:webHidden/>
+              </w:rPr>
+            </w:r>
+            <w:r>
+              <w:rPr>
+                <w:noProof/>
+                <w:webHidden/>
+              </w:rPr>
+              <w:fldChar w:fldCharType="separate"/>
+            </w:r>
+            <w:r>
+              <w:rPr>
+                <w:noProof/>
+                <w:webHidden/>
+              </w:rPr>
+              <w:t>3</w:t>
+            </w:r>
+            <w:r>
+              <w:rPr>
+                <w:noProof/>
+                <w:webHidden/>
+              </w:rPr>
+              <w:fldChar w:fldCharType="end"/>
+            </w:r>
+          </w:hyperlink>
+        </w:p>
+        <w:p>
+          <w:pPr>
+            <w:pStyle w:val="Verzeichnis1"/>
+            <w:tabs>
+              <w:tab w:val="right" w:pos="9062"/>
+            </w:tabs>
+            <w:rPr>
+              <w:rFonts w:eastAsiaTheme="minorEastAsia"/>
+              <w:b w:val="0"/>
+              <w:bCs w:val="0"/>
+              <w:caps w:val="0"/>
+              <w:noProof/>
+              <w:u w:val="none"/>
+              <w:lang w:val="de-AT" w:eastAsia="de-AT"/>
+            </w:rPr>
+          </w:pPr>
+          <w:hyperlink w:anchor="_Toc411449748" w:history="1">
+            <w:r>
+              <w:rPr>
+                <w:rStyle w:val="Hyperlink"/>
+                <w:noProof/>
+              </w:rPr>
+              <w:t>4. Things I did</w:t>
+            </w:r>
+            <w:r>
+              <w:rPr>
+                <w:noProof/>
+                <w:webHidden/>
+              </w:rPr>
+              <w:tab/>
+            </w:r>
+            <w:r>
+              <w:rPr>
+                <w:noProof/>
+                <w:webHidden/>
+              </w:rPr>
+              <w:fldChar w:fldCharType="begin"/>
+            </w:r>
+            <w:r>
+              <w:rPr>
+                <w:noProof/>
+                <w:webHidden/>
+              </w:rPr>
+              <w:instrText xml:space="preserve"> PAGEREF _Toc411449748 \h </w:instrText>
+            </w:r>
+            <w:r>
+              <w:rPr>
+                <w:noProof/>
+                <w:webHidden/>
+              </w:rPr>
+            </w:r>
+            <w:r>
+              <w:rPr>
+                <w:noProof/>
+                <w:webHidden/>
+              </w:rPr>
+              <w:fldChar w:fldCharType="separate"/>
+            </w:r>
+            <w:r>
+              <w:rPr>
+                <w:noProof/>
+                <w:webHidden/>
+              </w:rPr>
+              <w:t>3</w:t>
+            </w:r>
+            <w:r>
+              <w:rPr>
+                <w:noProof/>
+                <w:webHidden/>
+              </w:rPr>
+              <w:fldChar w:fldCharType="end"/>
+            </w:r>
+          </w:hyperlink>
+        </w:p>
+        <w:p>
+          <w:pPr>
+            <w:pStyle w:val="Verzeichnis1"/>
+            <w:tabs>
+              <w:tab w:val="right" w:pos="9062"/>
+            </w:tabs>
+            <w:rPr>
+              <w:rFonts w:eastAsiaTheme="minorEastAsia"/>
+              <w:b w:val="0"/>
+              <w:bCs w:val="0"/>
+              <w:caps w:val="0"/>
+              <w:noProof/>
+              <w:u w:val="none"/>
+              <w:lang w:val="de-AT" w:eastAsia="de-AT"/>
+            </w:rPr>
+          </w:pPr>
+          <w:hyperlink w:anchor="_Toc411449749" w:history="1">
+            <w:r>
+              <w:rPr>
+                <w:rStyle w:val="Hyperlink"/>
+                <w:noProof/>
+                <w:lang w:val="de-AT"/>
+              </w:rPr>
+              <w:t>5. Lessons Learned</w:t>
+            </w:r>
+            <w:r>
+              <w:rPr>
+                <w:noProof/>
+                <w:webHidden/>
+              </w:rPr>
+              <w:tab/>
+            </w:r>
+            <w:r>
+              <w:rPr>
+                <w:noProof/>
+                <w:webHidden/>
+              </w:rPr>
+              <w:fldChar w:fldCharType="begin"/>
+            </w:r>
+            <w:r>
+              <w:rPr>
+                <w:noProof/>
+                <w:webHidden/>
+              </w:rPr>
+              <w:instrText xml:space="preserve"> PAGEREF _Toc411449749 \h </w:instrText>
+            </w:r>
+            <w:r>
+              <w:rPr>
+                <w:noProof/>
+                <w:webHidden/>
+              </w:rPr>
+            </w:r>
+            <w:r>
+              <w:rPr>
+                <w:noProof/>
+                <w:webHidden/>
+              </w:rPr>
+              <w:fldChar w:fldCharType="separate"/>
+            </w:r>
+            <w:r>
+              <w:rPr>
+                <w:noProof/>
+                <w:webHidden/>
+              </w:rPr>
+              <w:t>3</w:t>
+            </w:r>
+            <w:r>
+              <w:rPr>
+                <w:noProof/>
+                <w:webHidden/>
+              </w:rPr>
+              <w:fldChar w:fldCharType="end"/>
+            </w:r>
+          </w:hyperlink>
+        </w:p>
+        <w:p>
+          <w:pPr>
+            <w:pStyle w:val="Verzeichnis1"/>
+            <w:tabs>
+              <w:tab w:val="right" w:pos="9062"/>
+            </w:tabs>
+            <w:rPr>
+              <w:rFonts w:eastAsiaTheme="minorEastAsia"/>
+              <w:b w:val="0"/>
+              <w:bCs w:val="0"/>
+              <w:caps w:val="0"/>
+              <w:noProof/>
+              <w:u w:val="none"/>
+              <w:lang w:val="de-AT" w:eastAsia="de-AT"/>
+            </w:rPr>
+          </w:pPr>
+          <w:hyperlink w:anchor="_Toc411449750" w:history="1">
+            <w:r>
+              <w:rPr>
+                <w:rStyle w:val="Hyperlink"/>
+                <w:noProof/>
+                <w:lang w:val="en-US"/>
+              </w:rPr>
+              <w:t>6. Quellenangabe</w:t>
+            </w:r>
+            <w:r>
+              <w:rPr>
+                <w:noProof/>
+                <w:webHidden/>
+              </w:rPr>
+              <w:tab/>
+            </w:r>
+            <w:r>
+              <w:rPr>
+                <w:noProof/>
+                <w:webHidden/>
+              </w:rPr>
+              <w:fldChar w:fldCharType="begin"/>
+            </w:r>
+            <w:r>
+              <w:rPr>
+                <w:noProof/>
+                <w:webHidden/>
+              </w:rPr>
+              <w:instrText xml:space="preserve"> PAGEREF _Toc411449750 \h </w:instrText>
+            </w:r>
+            <w:r>
+              <w:rPr>
+                <w:noProof/>
+                <w:webHidden/>
+              </w:rPr>
+            </w:r>
+            <w:r>
+              <w:rPr>
+                <w:noProof/>
+                <w:webHidden/>
+              </w:rPr>
+              <w:fldChar w:fldCharType="separate"/>
+            </w:r>
+            <w:r>
+              <w:rPr>
+                <w:noProof/>
+                <w:webHidden/>
+              </w:rPr>
+              <w:t>3</w:t>
+            </w:r>
+            <w:r>
+              <w:rPr>
+                <w:noProof/>
+                <w:webHidden/>
+              </w:rPr>
+              <w:fldChar w:fldCharType="end"/>
+            </w:r>
+          </w:hyperlink>
+        </w:p>
+        <w:p>
+          <w:pPr>
+            <w:rPr>
+              <w:lang w:val="en-US"/>
+            </w:rPr>
+          </w:pPr>
+          <w:r>
+            <w:rPr>
+              <w:lang w:val="en-US"/>
+            </w:rPr>
+            <w:fldChar w:fldCharType="end"/>
+          </w:r>
+        </w:p>
+        <w:p>
+          <w:pPr>
+            <w:rPr>
+              <w:lang w:val="en-US"/>
+            </w:rPr>
+          </w:pPr>
+        </w:p>
+        <w:p>
+          <w:pPr>
+            <w:rPr>
+              <w:lang w:val="en-US"/>
+            </w:rPr>
+          </w:pPr>
+        </w:p>
+        <w:p>
+          <w:pPr>
+            <w:rPr>
+              <w:lang w:val="en-US"/>
+            </w:rPr>
+          </w:pPr>
+        </w:p>
+        <w:p>
+          <w:pPr>
+            <w:rPr>
+              <w:lang w:val="en-US"/>
+            </w:rPr>
+          </w:pPr>
+        </w:p>
+        <w:p>
+          <w:pPr>
+            <w:rPr>
+              <w:lang w:val="en-US"/>
+            </w:rPr>
+          </w:pPr>
+        </w:p>
+        <w:p>
+          <w:pPr>
+            <w:rPr>
+              <w:lang w:val="en-US"/>
+            </w:rPr>
+          </w:pPr>
+        </w:p>
+        <w:p>
+          <w:pPr>
+            <w:rPr>
+              <w:lang w:val="en-US"/>
+            </w:rPr>
+          </w:pPr>
+        </w:p>
+        <w:p>
+          <w:pPr>
+            <w:rPr>
+              <w:lang w:val="en-US"/>
+            </w:rPr>
+          </w:pPr>
+        </w:p>
+        <w:p>
+          <w:pPr>
+            <w:rPr>
+              <w:lang w:val="en-US"/>
+            </w:rPr>
+          </w:pPr>
+        </w:p>
+        <w:p>
+          <w:pPr>
+            <w:rPr>
+              <w:lang w:val="en-US"/>
+            </w:rPr>
+          </w:pPr>
+        </w:p>
+        <w:p>
+          <w:pPr>
+            <w:rPr>
+              <w:lang w:val="en-US"/>
+            </w:rPr>
+          </w:pPr>
+        </w:p>
+        <w:p>
+          <w:pPr>
+            <w:rPr>
+              <w:lang w:val="en-US"/>
+            </w:rPr>
+          </w:pPr>
+        </w:p>
+        <w:p>
+          <w:pPr>
+            <w:rPr>
+              <w:lang w:val="en-US"/>
+            </w:rPr>
+          </w:pPr>
+        </w:p>
+        <w:p>
+          <w:pPr>
+            <w:rPr>
+              <w:lang w:val="en-US"/>
+            </w:rPr>
+          </w:pPr>
+        </w:p>
+        <w:p>
+          <w:pPr>
+            <w:rPr>
+              <w:lang w:val="en-US"/>
+            </w:rPr>
+          </w:pPr>
+        </w:p>
+        <w:p>
+          <w:pPr>
+            <w:rPr>
+              <w:lang w:val="en-US"/>
+            </w:rPr>
+          </w:pPr>
+        </w:p>
+        <w:p>
+          <w:pPr>
+            <w:rPr>
+              <w:lang w:val="en-US"/>
+            </w:rPr>
+          </w:pPr>
+        </w:p>
+        <w:p>
+          <w:pPr>
+            <w:rPr>
+              <w:lang w:val="en-US"/>
+            </w:rPr>
+          </w:pPr>
+        </w:p>
       </w:sdtContent>
     </w:sdt>
     <w:p>
       <w:pPr>
-        <w:jc w:val="center"/>
-        <w:rPr>
-          <w:rFonts w:ascii="Verdana" w:hAnsi="Verdana"/>
-          <w:sz w:val="40"/>
-          <w:szCs w:val="40"/>
-        </w:rPr>
-      </w:pPr>
-      <w:r>
-        <w:rPr>
-          <w:rFonts w:ascii="Verdana" w:hAnsi="Verdana"/>
-          <w:sz w:val="40"/>
-          <w:szCs w:val="40"/>
-        </w:rPr>
-        <w:lastRenderedPageBreak/>
-        <w:t>INSY-Protokoll:</w:t>
-      </w:r>
-    </w:p>
-    <w:p>
-      <w:pPr>
-        <w:jc w:val="center"/>
-        <w:rPr>
-          <w:rFonts w:ascii="Verdana" w:hAnsi="Verdana"/>
-          <w:sz w:val="40"/>
-          <w:szCs w:val="40"/>
-        </w:rPr>
-      </w:pPr>
-    </w:p>
-    <w:p>
-      <w:pPr>
-        <w:pStyle w:val="Heading1"/>
+        <w:pStyle w:val="berschrift1"/>
         <w:rPr>
           <w:rFonts w:ascii="Verdana" w:hAnsi="Verdana"/>
           <w:sz w:val="22"/>
           <w:szCs w:val="22"/>
         </w:rPr>
       </w:pPr>
-      <w:r>
+      <w:bookmarkStart w:id="0" w:name="_Toc411449744"/>
+      <w:r>
+        <w:lastRenderedPageBreak/>
         <w:t>1.</w:t>
       </w:r>
       <w:r>
-        <w:t xml:space="preserve"> Angabe</w:t>
-      </w:r>
-    </w:p>
-    <w:p>
-      <w:pPr>
-        <w:pStyle w:val="Heading2"/>
-      </w:pPr>
-      <w:r>
-        <w:t>JDBC: RÜCKWÄRTSSALTO</w:t>
-      </w:r>
-    </w:p>
-    <w:p>
-      <w:pPr>
-        <w:pStyle w:val="NormalWeb"/>
-      </w:pPr>
-      <w:r>
-        <w:t>Erstelle ein Java-Programm, dass Connection-Parameter und einen Datenbanknamen auf der Kommandozeile entgegennimmt und die Struktur der Datenbank als EER-Diagramm und Relationenmodell ausgibt (in Dateien geeigneten Formats, also z.B. PNG für das EER und TXT für das RM)</w:t>
-      </w:r>
-    </w:p>
-    <w:p>
-      <w:pPr>
-        <w:pStyle w:val="NormalWeb"/>
-      </w:pPr>
-      <w:r>
-        <w:t>Verwende dazu u.A. das ResultSetMetaData-Interface, das Methoden zur Bestimmung von Metadaten zur Verfügung stellt.</w:t>
-      </w:r>
-    </w:p>
-    <w:p>
-      <w:pPr>
-        <w:pStyle w:val="NormalWeb"/>
-      </w:pPr>
-      <w:r>
-        <w:t>Zum Zeichnen des EER-Diagramms kann eine beliebige Technik eingesetzt werden für die Java-Bibliotheken zur Verfügung stehen: Swing, HTML5, eine WebAPI, ... . Externe Programme dürfen nur soweit verwendet werden, als sich diese plattformunabhängig auf gleiche Weise ohne Aufwand (sowohl technisch als auch lizenzrechtlich!) einfach nutzen lassen. (also z.B. ein Visio-File generieren ist nicht ok, SVG ist ok, da für alle Plattformen geeignete Werkzeuge zur Verfügung stehen)</w:t>
-      </w:r>
-    </w:p>
-    <w:p>
-      <w:pPr>
-        <w:pStyle w:val="NormalWeb"/>
+        <w:t xml:space="preserve"> A</w:t>
+      </w:r>
+      <w:r>
+        <w:t>ufgabenstellung</w:t>
+      </w:r>
+      <w:bookmarkEnd w:id="0"/>
+    </w:p>
+    <w:p>
+      <w:pPr>
+        <w:pStyle w:val="StandardWeb"/>
+      </w:pPr>
+      <w:r>
+        <w:t xml:space="preserve">Erstelle ein Java-Programm, </w:t>
+      </w:r>
+      <w:proofErr w:type="gramStart"/>
+      <w:r>
+        <w:t>dass</w:t>
+      </w:r>
+      <w:proofErr w:type="gramEnd"/>
+      <w:r>
+        <w:t xml:space="preserve"> Connection-Parameter und einen Datenbanknamen auf der Kommandozeile entgegennimmt und die Struktur der Datenbank als EER-Diagramm und </w:t>
+      </w:r>
+      <w:proofErr w:type="spellStart"/>
+      <w:r>
+        <w:t>Relationenmodell</w:t>
+      </w:r>
+      <w:proofErr w:type="spellEnd"/>
+      <w:r>
+        <w:t xml:space="preserve"> ausgibt (in Dateien geeigneten Formats, also z.B. PNG für das EER und TXT für das RM)</w:t>
+      </w:r>
+    </w:p>
+    <w:p>
+      <w:pPr>
+        <w:pStyle w:val="StandardWeb"/>
+      </w:pPr>
+      <w:r>
+        <w:t xml:space="preserve">Verwende dazu </w:t>
+      </w:r>
+      <w:proofErr w:type="spellStart"/>
+      <w:r>
+        <w:t>u.A.</w:t>
+      </w:r>
+      <w:proofErr w:type="spellEnd"/>
+      <w:r>
+        <w:t xml:space="preserve"> das </w:t>
+      </w:r>
+      <w:proofErr w:type="spellStart"/>
+      <w:r>
+        <w:t>ResultSetMetaData</w:t>
+      </w:r>
+      <w:proofErr w:type="spellEnd"/>
+      <w:r>
+        <w:t>-Interface, das Methoden zur Bestimmung von Metadaten zur Verfügung stellt.</w:t>
+      </w:r>
+    </w:p>
+    <w:p>
+      <w:pPr>
+        <w:pStyle w:val="StandardWeb"/>
+      </w:pPr>
+      <w:r>
+        <w:t xml:space="preserve">Zum Zeichnen des EER-Diagramms kann eine beliebige Technik eingesetzt werden für die Java-Bibliotheken zur Verfügung stehen: Swing, HTML5, eine </w:t>
+      </w:r>
+      <w:proofErr w:type="spellStart"/>
+      <w:r>
+        <w:t>WebAPI</w:t>
+      </w:r>
+      <w:proofErr w:type="spellEnd"/>
+      <w:r>
+        <w:t>, ... . Externe Programme dürfen nur soweit verwendet werden, als sich diese plattformunabhängig auf gleiche Weise ohne Aufwand (sowohl technisch als auch lizenzrechtlich!) einfach nutzen lassen. (also z.B. ein Visio-File generieren ist nicht ok, SVG ist ok, da für alle Plattformen geeignete Werkzeuge zur Verfügung stehen)</w:t>
+      </w:r>
+    </w:p>
+    <w:p>
+      <w:pPr>
+        <w:pStyle w:val="StandardWeb"/>
       </w:pPr>
       <w:r>
         <w:t>Recherchiere dafür im Internet nach geeigneten Werkzeugen.</w:t>
@@ -659,7 +1422,7 @@
     </w:p>
     <w:p>
       <w:pPr>
-        <w:pStyle w:val="NormalWeb"/>
+        <w:pStyle w:val="StandardWeb"/>
       </w:pPr>
       <w:r>
         <w:t>Die Extraktion der Metadaten aus der DB muss mit Java und JDBC erfolgen.</w:t>
@@ -667,7 +1430,7 @@
     </w:p>
     <w:p>
       <w:pPr>
-        <w:pStyle w:val="NormalWeb"/>
+        <w:pStyle w:val="StandardWeb"/>
       </w:pPr>
       <w:r>
         <w:t>Im EER müssen zumindest vorhanden sein:</w:t>
@@ -675,15 +1438,23 @@
     </w:p>
     <w:p>
       <w:pPr>
-        <w:pStyle w:val="NormalWeb"/>
-      </w:pPr>
-      <w:r>
-        <w:t>korrekte Syntax nach Chen, MinMax oder IDEFIX</w:t>
-      </w:r>
-    </w:p>
-    <w:p>
-      <w:pPr>
-        <w:pStyle w:val="NormalWeb"/>
+        <w:pStyle w:val="StandardWeb"/>
+      </w:pPr>
+      <w:r>
+        <w:t xml:space="preserve">korrekte Syntax nach Chen, </w:t>
+      </w:r>
+      <w:proofErr w:type="spellStart"/>
+      <w:r>
+        <w:t>MinMax</w:t>
+      </w:r>
+      <w:proofErr w:type="spellEnd"/>
+      <w:r>
+        <w:t xml:space="preserve"> oder IDEFIX</w:t>
+      </w:r>
+    </w:p>
+    <w:p>
+      <w:pPr>
+        <w:pStyle w:val="StandardWeb"/>
       </w:pPr>
       <w:r>
         <w:t>alle Tabellen der Datenbank als Entitäten</w:t>
@@ -691,7 +1462,7 @@
     </w:p>
     <w:p>
       <w:pPr>
-        <w:pStyle w:val="NormalWeb"/>
+        <w:pStyle w:val="StandardWeb"/>
       </w:pPr>
       <w:r>
         <w:t>alle Datenfelder der Tabellen als Attribute</w:t>
@@ -699,7 +1470,7 @@
     </w:p>
     <w:p>
       <w:pPr>
-        <w:pStyle w:val="NormalWeb"/>
+        <w:pStyle w:val="StandardWeb"/>
       </w:pPr>
       <w:r>
         <w:t>Primärschlüssel der Datenbanken entsprechend gekennzeichnet</w:t>
@@ -707,23 +1478,36 @@
     </w:p>
     <w:p>
       <w:pPr>
-        <w:pStyle w:val="NormalWeb"/>
-      </w:pPr>
-      <w:r>
-        <w:t>Beziehungen zwischen den Tabellen inklusive Kardinalitäten soweit durch Fremdschlüssel nachvollziehbar. Sind mehrere Interpretationen möglich, so ist nur ein (beliebiger) Fall umzusetzen: 1:n, 1:n schwach, 1:1</w:t>
-      </w:r>
-    </w:p>
-    <w:p>
-      <w:pPr>
-        <w:pStyle w:val="NormalWeb"/>
-      </w:pPr>
-      <w:r>
-        <w:t>Kardinalitäten </w:t>
-      </w:r>
-    </w:p>
-    <w:p>
-      <w:pPr>
-        <w:pStyle w:val="NormalWeb"/>
+        <w:pStyle w:val="StandardWeb"/>
+      </w:pPr>
+      <w:r>
+        <w:t xml:space="preserve">Beziehungen zwischen den Tabellen inklusive </w:t>
+      </w:r>
+      <w:proofErr w:type="spellStart"/>
+      <w:r>
+        <w:t>Kardinalitäten</w:t>
+      </w:r>
+      <w:proofErr w:type="spellEnd"/>
+      <w:r>
+        <w:t xml:space="preserve"> soweit durch Fremdschlüssel nachvollziehbar. Sind mehrere Interpretationen möglich, so ist nur ein (beliebiger) Fall umzusetzen: 1:n, 1:n schwach, 1:1</w:t>
+      </w:r>
+    </w:p>
+    <w:p>
+      <w:pPr>
+        <w:pStyle w:val="StandardWeb"/>
+      </w:pPr>
+      <w:proofErr w:type="spellStart"/>
+      <w:r>
+        <w:t>Kardinalitäten</w:t>
+      </w:r>
+      <w:proofErr w:type="spellEnd"/>
+      <w:r>
+        <w:t> </w:t>
+      </w:r>
+    </w:p>
+    <w:p>
+      <w:pPr>
+        <w:pStyle w:val="StandardWeb"/>
       </w:pPr>
       <w:r>
         <w:t>Fortgeschritten (auch einzelne Punkte davon für Bonuspunkte umsetzbar)</w:t>
@@ -731,7 +1515,7 @@
     </w:p>
     <w:p>
       <w:pPr>
-        <w:pStyle w:val="NormalWeb"/>
+        <w:pStyle w:val="StandardWeb"/>
       </w:pPr>
       <w:r>
         <w:t>Zusatzattribute wie UNIQUE oder NOT NULL werden beim Attributnamen dazugeschrieben, sofern diese nicht schon durch eine andere Darstellung ableitbar sind (1:1 resultiert ja in einem UNIQUE)</w:t>
@@ -739,16 +1523,15 @@
     </w:p>
     <w:p>
       <w:pPr>
-        <w:pStyle w:val="NormalWeb"/>
-      </w:pPr>
-      <w:r>
-        <w:lastRenderedPageBreak/>
+        <w:pStyle w:val="StandardWeb"/>
+      </w:pPr>
+      <w:r>
         <w:t>optimierte Beziehungen z.B. zwei schwache Beziehungen zu einer m:n zusammenfassen (ev. mit Attributen)</w:t>
       </w:r>
     </w:p>
     <w:p>
       <w:pPr>
-        <w:pStyle w:val="NormalWeb"/>
+        <w:pStyle w:val="StandardWeb"/>
       </w:pPr>
       <w:r>
         <w:t>Erkennung von Sub/Supertyp-Beziehungen</w:t>
@@ -756,7 +1539,7 @@
     </w:p>
     <w:p>
       <w:pPr>
-        <w:pStyle w:val="ListParagraph"/>
+        <w:pStyle w:val="Listenabsatz"/>
         <w:ind w:left="0"/>
         <w:rPr>
           <w:rFonts w:ascii="Verdana" w:hAnsi="Verdana"/>
@@ -767,11 +1550,14 @@
     </w:p>
     <w:p>
       <w:pPr>
-        <w:pStyle w:val="Heading1"/>
-      </w:pPr>
-      <w:r>
+        <w:pStyle w:val="berschrift1"/>
+      </w:pPr>
+      <w:bookmarkStart w:id="1" w:name="_Toc411449745"/>
+      <w:r>
+        <w:lastRenderedPageBreak/>
         <w:t>2. Zeitaufwand/-abschätzung</w:t>
       </w:r>
+      <w:bookmarkEnd w:id="1"/>
     </w:p>
     <w:p>
       <w:pPr>
@@ -827,47 +1613,100 @@
         <w:rPr>
           <w:rFonts w:ascii="Verdana" w:hAnsi="Verdana"/>
         </w:rPr>
-        <w:t xml:space="preserve"> Verarbeitung, parsen der args</w:t>
-      </w:r>
-    </w:p>
-    <w:p>
-      <w:pPr>
+        <w:t xml:space="preserve"> Verarbeitung, parsen der </w:t>
+      </w:r>
+      <w:proofErr w:type="spellStart"/>
+      <w:r>
         <w:rPr>
           <w:rFonts w:ascii="Verdana" w:hAnsi="Verdana"/>
         </w:rPr>
-      </w:pPr>
-      <w:r>
+        <w:t>args</w:t>
+      </w:r>
+      <w:proofErr w:type="spellEnd"/>
+    </w:p>
+    <w:p>
+      <w:pPr>
         <w:rPr>
           <w:rFonts w:ascii="Verdana" w:hAnsi="Verdana"/>
         </w:rPr>
-        <w:t>15.01.2015 fertigstellung des RM (4h)</w:t>
-      </w:r>
-    </w:p>
-    <w:p>
-      <w:pPr>
+      </w:pPr>
+      <w:r>
         <w:rPr>
           <w:rFonts w:ascii="Verdana" w:hAnsi="Verdana"/>
         </w:rPr>
-      </w:pPr>
+        <w:t xml:space="preserve">15.01.2015 </w:t>
+      </w:r>
+      <w:proofErr w:type="spellStart"/>
       <w:r>
         <w:rPr>
           <w:rFonts w:ascii="Verdana" w:hAnsi="Verdana"/>
         </w:rPr>
-        <w:t>Umsetzung des Codes mittels Decorator-Pattern(4h, noch in arbeit)</w:t>
-      </w:r>
-    </w:p>
-    <w:p>
-      <w:pPr>
-        <w:pStyle w:val="Heading1"/>
-      </w:pPr>
+        <w:t>fertigstellung</w:t>
+      </w:r>
+      <w:proofErr w:type="spellEnd"/>
+      <w:r>
+        <w:rPr>
+          <w:rFonts w:ascii="Verdana" w:hAnsi="Verdana"/>
+        </w:rPr>
+        <w:t xml:space="preserve"> des RM (4h)</w:t>
+      </w:r>
+    </w:p>
+    <w:p>
+      <w:pPr>
+        <w:rPr>
+          <w:rFonts w:ascii="Verdana" w:hAnsi="Verdana"/>
+        </w:rPr>
+      </w:pPr>
+      <w:r>
+        <w:rPr>
+          <w:rFonts w:ascii="Verdana" w:hAnsi="Verdana"/>
+        </w:rPr>
+        <w:t xml:space="preserve">Umsetzung des Codes mittels </w:t>
+      </w:r>
+      <w:proofErr w:type="spellStart"/>
+      <w:r>
+        <w:rPr>
+          <w:rFonts w:ascii="Verdana" w:hAnsi="Verdana"/>
+        </w:rPr>
+        <w:t>Decorator</w:t>
+      </w:r>
+      <w:proofErr w:type="spellEnd"/>
+      <w:r>
+        <w:rPr>
+          <w:rFonts w:ascii="Verdana" w:hAnsi="Verdana"/>
+        </w:rPr>
+        <w:t xml:space="preserve">-Pattern(4h, noch in </w:t>
+      </w:r>
+      <w:proofErr w:type="spellStart"/>
+      <w:r>
+        <w:rPr>
+          <w:rFonts w:ascii="Verdana" w:hAnsi="Verdana"/>
+        </w:rPr>
+        <w:t>arbeit</w:t>
+      </w:r>
+      <w:proofErr w:type="spellEnd"/>
+      <w:r>
+        <w:rPr>
+          <w:rFonts w:ascii="Verdana" w:hAnsi="Verdana"/>
+        </w:rPr>
+        <w:t>)</w:t>
+      </w:r>
+    </w:p>
+    <w:p>
+      <w:pPr>
+        <w:pStyle w:val="berschrift1"/>
+      </w:pPr>
+      <w:bookmarkStart w:id="2" w:name="_Toc411449746"/>
       <w:r>
         <w:t>3. Diagramme</w:t>
       </w:r>
-    </w:p>
-    <w:p>
-      <w:pPr>
-        <w:pStyle w:val="Heading1"/>
-      </w:pPr>
+      <w:bookmarkEnd w:id="2"/>
+    </w:p>
+    <w:p>
+      <w:pPr>
+        <w:pStyle w:val="berschrift1"/>
+      </w:pPr>
+      <w:bookmarkStart w:id="3" w:name="_Toc411449747"/>
       <w:r>
         <w:rPr>
           <w:rFonts w:asciiTheme="minorHAnsi" w:eastAsiaTheme="minorHAnsi" w:hAnsiTheme="minorHAnsi" w:cstheme="minorBidi"/>
@@ -877,111 +1716,308 @@
         </w:rPr>
         <w:t>Das erstellte Diagramm</w:t>
       </w:r>
-    </w:p>
-    <w:p>
-      <w:pPr>
-        <w:pStyle w:val="Heading1"/>
-      </w:pPr>
+      <w:bookmarkEnd w:id="3"/>
+    </w:p>
+    <w:p>
+      <w:pPr>
+        <w:pStyle w:val="berschrift1"/>
+      </w:pPr>
+      <w:bookmarkStart w:id="4" w:name="_Toc411449748"/>
       <w:r>
         <w:t xml:space="preserve">4. Things </w:t>
       </w:r>
       <w:r>
-        <w:t>I did</w:t>
-      </w:r>
-      <w:bookmarkStart w:id="0" w:name="_GoBack"/>
-      <w:bookmarkEnd w:id="0"/>
-    </w:p>
-    <w:p>
-      <w:r>
-        <w:t>1.Extraktionen der Metadaten mittels DataBaseMetaData.getCon().getMetaData()</w:t>
-      </w:r>
-    </w:p>
-    <w:p>
-      <w:pPr>
+        <w:t xml:space="preserve">I </w:t>
+      </w:r>
+      <w:proofErr w:type="spellStart"/>
+      <w:r>
+        <w:t>did</w:t>
+      </w:r>
+      <w:bookmarkEnd w:id="4"/>
+      <w:proofErr w:type="spellEnd"/>
+    </w:p>
+    <w:p>
+      <w:pPr>
+        <w:rPr>
+          <w:lang w:val="de-AT"/>
+        </w:rPr>
+      </w:pPr>
+      <w:r>
+        <w:rPr>
+          <w:i/>
+        </w:rPr>
+        <w:t xml:space="preserve">Siehe Protokoll.docx </w:t>
+      </w:r>
+      <w:r>
+        <w:t>|</w:t>
+      </w:r>
+      <w:r>
+        <w:rPr>
+          <w:i/>
+        </w:rPr>
+        <w:t xml:space="preserve"> Protokoll.pdf</w:t>
+      </w:r>
+    </w:p>
+    <w:p>
+      <w:pPr>
+        <w:pStyle w:val="berschrift1"/>
+        <w:rPr>
+          <w:lang w:val="de-AT"/>
+        </w:rPr>
+      </w:pPr>
+      <w:bookmarkStart w:id="5" w:name="_Toc411449749"/>
+      <w:r>
+        <w:rPr>
+          <w:lang w:val="de-AT"/>
+        </w:rPr>
+        <w:t xml:space="preserve">5. </w:t>
+      </w:r>
+      <w:proofErr w:type="spellStart"/>
+      <w:r>
+        <w:rPr>
+          <w:lang w:val="de-AT"/>
+        </w:rPr>
+        <w:t>Lessons</w:t>
+      </w:r>
+      <w:proofErr w:type="spellEnd"/>
+      <w:r>
+        <w:rPr>
+          <w:lang w:val="de-AT"/>
+        </w:rPr>
+        <w:t xml:space="preserve"> </w:t>
+      </w:r>
+      <w:proofErr w:type="spellStart"/>
+      <w:r>
+        <w:rPr>
+          <w:lang w:val="de-AT"/>
+        </w:rPr>
+        <w:t>Learned</w:t>
+      </w:r>
+      <w:bookmarkEnd w:id="5"/>
+      <w:proofErr w:type="spellEnd"/>
+    </w:p>
+    <w:p>
+      <w:pPr>
+        <w:rPr>
+          <w:lang w:val="de-AT"/>
+        </w:rPr>
+      </w:pPr>
+      <w:r>
+        <w:rPr>
+          <w:lang w:val="de-AT"/>
+        </w:rPr>
+        <w:t xml:space="preserve">Die Variante zum </w:t>
+      </w:r>
+      <w:r>
+        <w:rPr>
+          <w:i/>
+          <w:lang w:val="de-AT"/>
+        </w:rPr>
+        <w:t>Speichern</w:t>
+      </w:r>
+      <w:r>
+        <w:rPr>
+          <w:lang w:val="de-AT"/>
+        </w:rPr>
+        <w:t xml:space="preserve"> der Informationen (Primary Key, </w:t>
+      </w:r>
+      <w:proofErr w:type="spellStart"/>
+      <w:r>
+        <w:rPr>
+          <w:lang w:val="de-AT"/>
+        </w:rPr>
+        <w:t>Foreign</w:t>
+      </w:r>
+      <w:proofErr w:type="spellEnd"/>
+      <w:r>
+        <w:rPr>
+          <w:lang w:val="de-AT"/>
+        </w:rPr>
+        <w:t xml:space="preserve"> Key, …) war nicht wirklich gut überlegt und führte im Nachhinein zu einer komplizierten String Bearbeitung.</w:t>
+      </w:r>
+    </w:p>
+    <w:p>
+      <w:pPr>
+        <w:rPr>
+          <w:lang w:val="de-AT"/>
+        </w:rPr>
+      </w:pPr>
+      <w:r>
+        <w:rPr>
+          <w:lang w:val="de-AT"/>
+        </w:rPr>
+        <w:t xml:space="preserve">Besser wäre gewesen die gespeicherten Informationen mit Hilfe des </w:t>
+      </w:r>
+      <w:proofErr w:type="spellStart"/>
+      <w:r>
+        <w:rPr>
+          <w:lang w:val="de-AT"/>
+        </w:rPr>
+        <w:t>Decorator</w:t>
+      </w:r>
+      <w:proofErr w:type="spellEnd"/>
+      <w:r>
+        <w:rPr>
+          <w:lang w:val="de-AT"/>
+        </w:rPr>
+        <w:t>-Patterns abzubilden.</w:t>
+      </w:r>
+    </w:p>
+    <w:p>
+      <w:pPr>
+        <w:rPr>
+          <w:i/>
+          <w:lang w:val="de-AT"/>
+        </w:rPr>
+      </w:pPr>
+      <w:proofErr w:type="spellStart"/>
+      <w:r>
+        <w:rPr>
+          <w:i/>
+          <w:lang w:val="de-AT"/>
+        </w:rPr>
+        <w:t>To</w:t>
+      </w:r>
+      <w:proofErr w:type="spellEnd"/>
+      <w:r>
+        <w:rPr>
+          <w:i/>
+          <w:lang w:val="de-AT"/>
+        </w:rPr>
+        <w:t xml:space="preserve"> </w:t>
+      </w:r>
+      <w:proofErr w:type="spellStart"/>
+      <w:r>
+        <w:rPr>
+          <w:i/>
+          <w:lang w:val="de-AT"/>
+        </w:rPr>
+        <w:t>be</w:t>
+      </w:r>
+      <w:proofErr w:type="spellEnd"/>
+      <w:r>
+        <w:rPr>
+          <w:i/>
+          <w:lang w:val="de-AT"/>
+        </w:rPr>
+        <w:t xml:space="preserve"> </w:t>
+      </w:r>
+      <w:proofErr w:type="spellStart"/>
+      <w:r>
+        <w:rPr>
+          <w:i/>
+          <w:lang w:val="de-AT"/>
+        </w:rPr>
+        <w:t>continued</w:t>
+      </w:r>
+      <w:proofErr w:type="spellEnd"/>
+      <w:r>
+        <w:rPr>
+          <w:i/>
+          <w:lang w:val="de-AT"/>
+        </w:rPr>
+        <w:t xml:space="preserve"> …</w:t>
+      </w:r>
+    </w:p>
+    <w:p>
+      <w:pPr>
+        <w:pStyle w:val="berschrift1"/>
         <w:rPr>
           <w:lang w:val="en-US"/>
         </w:rPr>
       </w:pPr>
+      <w:bookmarkStart w:id="6" w:name="_Toc411449750"/>
       <w:r>
         <w:rPr>
           <w:lang w:val="en-US"/>
         </w:rPr>
-        <w:t xml:space="preserve">Link: </w:t>
-      </w:r>
-      <w:hyperlink r:id="rId10" w:history="1">
+        <w:t xml:space="preserve">6. </w:t>
+      </w:r>
+      <w:proofErr w:type="spellStart"/>
+      <w:r>
+        <w:rPr>
+          <w:lang w:val="en-US"/>
+        </w:rPr>
+        <w:t>Quellenangabe</w:t>
+      </w:r>
+      <w:bookmarkEnd w:id="6"/>
+      <w:proofErr w:type="spellEnd"/>
+    </w:p>
+    <w:p>
+      <w:pPr>
+        <w:rPr>
+          <w:lang w:val="de-AT"/>
+        </w:rPr>
+      </w:pPr>
+      <w:r>
+        <w:rPr>
+          <w:lang w:val="de-AT"/>
+        </w:rPr>
+        <w:t>JDBC – Folien</w:t>
+      </w:r>
+      <w:r>
+        <w:rPr>
+          <w:lang w:val="de-AT"/>
+        </w:rPr>
+        <w:t xml:space="preserve"> </w:t>
+      </w:r>
+      <w:r>
+        <w:rPr>
+          <w:lang w:val="de-AT"/>
+        </w:rPr>
+        <w:t>(</w:t>
+      </w:r>
+      <w:proofErr w:type="spellStart"/>
+      <w:r>
+        <w:rPr>
+          <w:lang w:val="de-AT"/>
+        </w:rPr>
+        <w:t>Moodle</w:t>
+      </w:r>
+      <w:proofErr w:type="spellEnd"/>
+      <w:r>
+        <w:rPr>
+          <w:lang w:val="de-AT"/>
+        </w:rPr>
+        <w:t>)</w:t>
+      </w:r>
+    </w:p>
+    <w:p>
+      <w:pPr>
+        <w:pStyle w:val="KeinLeerraum"/>
+        <w:rPr>
+          <w:rStyle w:val="Hyperlink"/>
+        </w:rPr>
+      </w:pPr>
+      <w:hyperlink r:id="rId11" w:history="1">
+        <w:r>
+          <w:rPr>
+            <w:rStyle w:val="Hyperlink"/>
+            <w:lang w:val="de-AT"/>
+          </w:rPr>
+          <w:t>http://www.java2s.com/Code/Java/Database-SQL-JDBC/GetPrimaryKeyColumnFromATable.htm</w:t>
+        </w:r>
+      </w:hyperlink>
+    </w:p>
+    <w:p>
+      <w:pPr>
+        <w:rPr>
+          <w:lang w:val="en-US"/>
+        </w:rPr>
+      </w:pPr>
+      <w:hyperlink r:id="rId12" w:history="1">
         <w:r>
           <w:rPr>
             <w:rStyle w:val="Hyperlink"/>
             <w:lang w:val="en-US"/>
           </w:rPr>
-          <w:t>http://www.java2s.com/Code/Java/Database-SQL-JDBC/GetPrimaryKeyColumnFromATable.htm</w:t>
+          <w:t>http://visjs.org/docs/index.html</w:t>
         </w:r>
       </w:hyperlink>
-    </w:p>
-    <w:p>
-      <w:pPr>
-        <w:rPr>
-          <w:lang w:val="en-US"/>
-        </w:rPr>
-      </w:pPr>
-    </w:p>
-    <w:p>
-      <w:pPr>
-        <w:pStyle w:val="Heading1"/>
-        <w:rPr>
-          <w:lang w:val="en-US"/>
-        </w:rPr>
-      </w:pPr>
-      <w:r>
-        <w:rPr>
-          <w:lang w:val="en-US"/>
-        </w:rPr>
-        <w:t>5. Lessons Learned</w:t>
-      </w:r>
-    </w:p>
-    <w:p>
-      <w:pPr>
-        <w:rPr>
-          <w:lang w:val="en-US"/>
-        </w:rPr>
-      </w:pPr>
-    </w:p>
-    <w:p>
-      <w:pPr>
-        <w:pStyle w:val="Heading1"/>
-        <w:rPr>
-          <w:lang w:val="en-US"/>
-        </w:rPr>
-      </w:pPr>
-      <w:r>
-        <w:rPr>
-          <w:lang w:val="en-US"/>
-        </w:rPr>
-        <w:t>6. Quellenangabe</w:t>
-      </w:r>
-    </w:p>
-    <w:p>
-      <w:pPr>
-        <w:rPr>
-          <w:lang w:val="en-US"/>
-        </w:rPr>
-      </w:pPr>
-      <w:r>
-        <w:rPr>
-          <w:lang w:val="en-US"/>
-        </w:rPr>
-        <w:t>JDBC – Folien(Moodle)</w:t>
-      </w:r>
-    </w:p>
-    <w:p>
-      <w:pPr>
-        <w:rPr>
-          <w:lang w:val="en-US"/>
-        </w:rPr>
-      </w:pPr>
+      <w:bookmarkStart w:id="7" w:name="_GoBack"/>
+      <w:bookmarkEnd w:id="7"/>
     </w:p>
     <w:sectPr>
-      <w:headerReference w:type="default" r:id="rId11"/>
       <w:pgSz w:w="11906" w:h="16838"/>
       <w:pgMar w:top="1417" w:right="1417" w:bottom="1134" w:left="1417" w:header="708" w:footer="708" w:gutter="0"/>
       <w:pgNumType w:start="0"/>
@@ -1041,22 +2077,6 @@
     </w:p>
   </w:footnote>
 </w:footnotes>
-</file>
-
-<file path=word/header1.xml><?xml version="1.0" encoding="utf-8"?>
-<w:hdr xmlns:wpc="http://schemas.microsoft.com/office/word/2010/wordprocessingCanvas" xmlns:mc="http://schemas.openxmlformats.org/markup-compatibility/2006" xmlns:o="urn:schemas-microsoft-com:office:office" xmlns:r="http://schemas.openxmlformats.org/officeDocument/2006/relationships" xmlns:m="http://schemas.openxmlformats.org/officeDocument/2006/math" xmlns:v="urn:schemas-microsoft-com:vml" xmlns:wp14="http://schemas.microsoft.com/office/word/2010/wordprocessingDrawing" xmlns:wp="http://schemas.openxmlformats.org/drawingml/2006/wordprocessingDrawing" xmlns:w10="urn:schemas-microsoft-com:office:word" xmlns:w="http://schemas.openxmlformats.org/wordprocessingml/2006/main" xmlns:w14="http://schemas.microsoft.com/office/word/2010/wordml" xmlns:w15="http://schemas.microsoft.com/office/word/2012/wordml" xmlns:wpg="http://schemas.microsoft.com/office/word/2010/wordprocessingGroup" xmlns:wpi="http://schemas.microsoft.com/office/word/2010/wordprocessingInk" xmlns:wne="http://schemas.microsoft.com/office/word/2006/wordml" xmlns:wps="http://schemas.microsoft.com/office/word/2010/wordprocessingShape" mc:Ignorable="w14 w15 wp14">
-  <w:p>
-    <w:pPr>
-      <w:pStyle w:val="Header"/>
-    </w:pPr>
-    <w:r>
-      <w:t xml:space="preserve">Autor: Hüseyin Bozkurt, </w:t>
-    </w:r>
-    <w:r>
-      <w:t>Manuel Reiländer 4BHIT</w:t>
-    </w:r>
-  </w:p>
-</w:hdr>
 </file>
 
 <file path=word/numbering.xml><?xml version="1.0" encoding="utf-8"?>
@@ -1574,16 +2594,16 @@
     <w:lsdException w:name="List Table 6 Colorful Accent 6" w:uiPriority="51"/>
     <w:lsdException w:name="List Table 7 Colorful Accent 6" w:uiPriority="52"/>
   </w:latentStyles>
-  <w:style w:type="paragraph" w:default="1" w:styleId="Normal">
+  <w:style w:type="paragraph" w:default="1" w:styleId="Standard">
     <w:name w:val="Normal"/>
     <w:qFormat/>
     <w:rsid w:val="000C0962"/>
   </w:style>
-  <w:style w:type="paragraph" w:styleId="Heading1">
+  <w:style w:type="paragraph" w:styleId="berschrift1">
     <w:name w:val="heading 1"/>
-    <w:basedOn w:val="Normal"/>
-    <w:next w:val="Normal"/>
-    <w:link w:val="Heading1Char"/>
+    <w:basedOn w:val="Standard"/>
+    <w:next w:val="Standard"/>
+    <w:link w:val="berschrift1Zchn"/>
     <w:uiPriority w:val="9"/>
     <w:qFormat/>
     <w:rsid w:val="000C0962"/>
@@ -1600,11 +2620,11 @@
       <w:szCs w:val="32"/>
     </w:rPr>
   </w:style>
-  <w:style w:type="paragraph" w:styleId="Heading2">
+  <w:style w:type="paragraph" w:styleId="berschrift2">
     <w:name w:val="heading 2"/>
-    <w:basedOn w:val="Normal"/>
-    <w:next w:val="Normal"/>
-    <w:link w:val="Heading2Char"/>
+    <w:basedOn w:val="Standard"/>
+    <w:next w:val="Standard"/>
+    <w:link w:val="berschrift2Zchn"/>
     <w:uiPriority w:val="9"/>
     <w:semiHidden/>
     <w:unhideWhenUsed/>
@@ -1623,13 +2643,13 @@
       <w:szCs w:val="26"/>
     </w:rPr>
   </w:style>
-  <w:style w:type="character" w:default="1" w:styleId="DefaultParagraphFont">
+  <w:style w:type="character" w:default="1" w:styleId="Absatz-Standardschriftart">
     <w:name w:val="Default Paragraph Font"/>
     <w:uiPriority w:val="1"/>
     <w:semiHidden/>
     <w:unhideWhenUsed/>
   </w:style>
-  <w:style w:type="table" w:default="1" w:styleId="TableNormal">
+  <w:style w:type="table" w:default="1" w:styleId="NormaleTabelle">
     <w:name w:val="Normal Table"/>
     <w:uiPriority w:val="99"/>
     <w:semiHidden/>
@@ -1644,16 +2664,16 @@
       </w:tblCellMar>
     </w:tblPr>
   </w:style>
-  <w:style w:type="numbering" w:default="1" w:styleId="NoList">
+  <w:style w:type="numbering" w:default="1" w:styleId="KeineListe">
     <w:name w:val="No List"/>
     <w:uiPriority w:val="99"/>
     <w:semiHidden/>
     <w:unhideWhenUsed/>
   </w:style>
-  <w:style w:type="character" w:customStyle="1" w:styleId="Heading1Char">
-    <w:name w:val="Heading 1 Char"/>
-    <w:basedOn w:val="DefaultParagraphFont"/>
-    <w:link w:val="Heading1"/>
+  <w:style w:type="character" w:customStyle="1" w:styleId="berschrift1Zchn">
+    <w:name w:val="Überschrift 1 Zchn"/>
+    <w:basedOn w:val="Absatz-Standardschriftart"/>
+    <w:link w:val="berschrift1"/>
     <w:uiPriority w:val="9"/>
     <w:rsid w:val="000C0962"/>
     <w:rPr>
@@ -1663,9 +2683,9 @@
       <w:szCs w:val="32"/>
     </w:rPr>
   </w:style>
-  <w:style w:type="paragraph" w:styleId="ListParagraph">
+  <w:style w:type="paragraph" w:styleId="Listenabsatz">
     <w:name w:val="List Paragraph"/>
-    <w:basedOn w:val="Normal"/>
+    <w:basedOn w:val="Standard"/>
     <w:uiPriority w:val="34"/>
     <w:qFormat/>
     <w:rsid w:val="000C0962"/>
@@ -1674,10 +2694,10 @@
       <w:contextualSpacing/>
     </w:pPr>
   </w:style>
-  <w:style w:type="paragraph" w:styleId="Header">
+  <w:style w:type="paragraph" w:styleId="Kopfzeile">
     <w:name w:val="header"/>
-    <w:basedOn w:val="Normal"/>
-    <w:link w:val="HeaderChar"/>
+    <w:basedOn w:val="Standard"/>
+    <w:link w:val="KopfzeileZchn"/>
     <w:uiPriority w:val="99"/>
     <w:unhideWhenUsed/>
     <w:rsid w:val="000C0962"/>
@@ -1689,17 +2709,17 @@
       <w:spacing w:after="0" w:line="240" w:lineRule="auto"/>
     </w:pPr>
   </w:style>
-  <w:style w:type="character" w:customStyle="1" w:styleId="HeaderChar">
-    <w:name w:val="Header Char"/>
-    <w:basedOn w:val="DefaultParagraphFont"/>
-    <w:link w:val="Header"/>
+  <w:style w:type="character" w:customStyle="1" w:styleId="KopfzeileZchn">
+    <w:name w:val="Kopfzeile Zchn"/>
+    <w:basedOn w:val="Absatz-Standardschriftart"/>
+    <w:link w:val="Kopfzeile"/>
     <w:uiPriority w:val="99"/>
     <w:rsid w:val="000C0962"/>
   </w:style>
-  <w:style w:type="paragraph" w:styleId="Footer">
+  <w:style w:type="paragraph" w:styleId="Fuzeile">
     <w:name w:val="footer"/>
-    <w:basedOn w:val="Normal"/>
-    <w:link w:val="FooterChar"/>
+    <w:basedOn w:val="Standard"/>
+    <w:link w:val="FuzeileZchn"/>
     <w:uiPriority w:val="99"/>
     <w:unhideWhenUsed/>
     <w:rsid w:val="000C0962"/>
@@ -1711,17 +2731,17 @@
       <w:spacing w:after="0" w:line="240" w:lineRule="auto"/>
     </w:pPr>
   </w:style>
-  <w:style w:type="character" w:customStyle="1" w:styleId="FooterChar">
-    <w:name w:val="Footer Char"/>
-    <w:basedOn w:val="DefaultParagraphFont"/>
-    <w:link w:val="Footer"/>
+  <w:style w:type="character" w:customStyle="1" w:styleId="FuzeileZchn">
+    <w:name w:val="Fußzeile Zchn"/>
+    <w:basedOn w:val="Absatz-Standardschriftart"/>
+    <w:link w:val="Fuzeile"/>
     <w:uiPriority w:val="99"/>
     <w:rsid w:val="000C0962"/>
   </w:style>
-  <w:style w:type="character" w:customStyle="1" w:styleId="Heading2Char">
-    <w:name w:val="Heading 2 Char"/>
-    <w:basedOn w:val="DefaultParagraphFont"/>
-    <w:link w:val="Heading2"/>
+  <w:style w:type="character" w:customStyle="1" w:styleId="berschrift2Zchn">
+    <w:name w:val="Überschrift 2 Zchn"/>
+    <w:basedOn w:val="Absatz-Standardschriftart"/>
+    <w:link w:val="berschrift2"/>
     <w:uiPriority w:val="9"/>
     <w:semiHidden/>
     <w:rsid w:val="000C0962"/>
@@ -1732,9 +2752,9 @@
       <w:szCs w:val="26"/>
     </w:rPr>
   </w:style>
-  <w:style w:type="paragraph" w:styleId="NormalWeb">
+  <w:style w:type="paragraph" w:styleId="StandardWeb">
     <w:name w:val="Normal (Web)"/>
-    <w:basedOn w:val="Normal"/>
+    <w:basedOn w:val="Standard"/>
     <w:uiPriority w:val="99"/>
     <w:semiHidden/>
     <w:unhideWhenUsed/>
@@ -1749,9 +2769,9 @@
       <w:lang w:eastAsia="de-DE"/>
     </w:rPr>
   </w:style>
-  <w:style w:type="paragraph" w:styleId="NoSpacing">
+  <w:style w:type="paragraph" w:styleId="KeinLeerraum">
     <w:name w:val="No Spacing"/>
-    <w:link w:val="NoSpacingChar"/>
+    <w:link w:val="KeinLeerraumZchn"/>
     <w:uiPriority w:val="1"/>
     <w:qFormat/>
     <w:rsid w:val="00F96BD3"/>
@@ -1763,10 +2783,10 @@
       <w:lang w:val="en-US"/>
     </w:rPr>
   </w:style>
-  <w:style w:type="character" w:customStyle="1" w:styleId="NoSpacingChar">
-    <w:name w:val="No Spacing Char"/>
-    <w:basedOn w:val="DefaultParagraphFont"/>
-    <w:link w:val="NoSpacing"/>
+  <w:style w:type="character" w:customStyle="1" w:styleId="KeinLeerraumZchn">
+    <w:name w:val="Kein Leerraum Zchn"/>
+    <w:basedOn w:val="Absatz-Standardschriftart"/>
+    <w:link w:val="KeinLeerraum"/>
     <w:uiPriority w:val="1"/>
     <w:rsid w:val="00F96BD3"/>
     <w:rPr>
@@ -1776,7 +2796,7 @@
   </w:style>
   <w:style w:type="character" w:styleId="Hyperlink">
     <w:name w:val="Hyperlink"/>
-    <w:basedOn w:val="DefaultParagraphFont"/>
+    <w:basedOn w:val="Absatz-Standardschriftart"/>
     <w:uiPriority w:val="99"/>
     <w:unhideWhenUsed/>
     <w:rsid w:val="0098587B"/>
@@ -1784,6 +2804,128 @@
       <w:color w:val="0563C1" w:themeColor="hyperlink"/>
       <w:u w:val="single"/>
     </w:rPr>
+  </w:style>
+  <w:style w:type="paragraph" w:styleId="Verzeichnis1">
+    <w:name w:val="toc 1"/>
+    <w:basedOn w:val="Standard"/>
+    <w:next w:val="Standard"/>
+    <w:autoRedefine/>
+    <w:uiPriority w:val="39"/>
+    <w:unhideWhenUsed/>
+    <w:rsid w:val="00983994"/>
+    <w:pPr>
+      <w:spacing w:before="360" w:after="360"/>
+    </w:pPr>
+    <w:rPr>
+      <w:b/>
+      <w:bCs/>
+      <w:caps/>
+      <w:u w:val="single"/>
+    </w:rPr>
+  </w:style>
+  <w:style w:type="paragraph" w:styleId="Verzeichnis2">
+    <w:name w:val="toc 2"/>
+    <w:basedOn w:val="Standard"/>
+    <w:next w:val="Standard"/>
+    <w:autoRedefine/>
+    <w:uiPriority w:val="39"/>
+    <w:unhideWhenUsed/>
+    <w:rsid w:val="00983994"/>
+    <w:pPr>
+      <w:spacing w:after="0"/>
+    </w:pPr>
+    <w:rPr>
+      <w:b/>
+      <w:bCs/>
+      <w:smallCaps/>
+    </w:rPr>
+  </w:style>
+  <w:style w:type="paragraph" w:styleId="Verzeichnis3">
+    <w:name w:val="toc 3"/>
+    <w:basedOn w:val="Standard"/>
+    <w:next w:val="Standard"/>
+    <w:autoRedefine/>
+    <w:uiPriority w:val="39"/>
+    <w:unhideWhenUsed/>
+    <w:rsid w:val="00983994"/>
+    <w:pPr>
+      <w:spacing w:after="0"/>
+    </w:pPr>
+    <w:rPr>
+      <w:smallCaps/>
+    </w:rPr>
+  </w:style>
+  <w:style w:type="paragraph" w:styleId="Verzeichnis4">
+    <w:name w:val="toc 4"/>
+    <w:basedOn w:val="Standard"/>
+    <w:next w:val="Standard"/>
+    <w:autoRedefine/>
+    <w:uiPriority w:val="39"/>
+    <w:unhideWhenUsed/>
+    <w:rsid w:val="00983994"/>
+    <w:pPr>
+      <w:spacing w:after="0"/>
+    </w:pPr>
+  </w:style>
+  <w:style w:type="paragraph" w:styleId="Verzeichnis5">
+    <w:name w:val="toc 5"/>
+    <w:basedOn w:val="Standard"/>
+    <w:next w:val="Standard"/>
+    <w:autoRedefine/>
+    <w:uiPriority w:val="39"/>
+    <w:unhideWhenUsed/>
+    <w:rsid w:val="00983994"/>
+    <w:pPr>
+      <w:spacing w:after="0"/>
+    </w:pPr>
+  </w:style>
+  <w:style w:type="paragraph" w:styleId="Verzeichnis6">
+    <w:name w:val="toc 6"/>
+    <w:basedOn w:val="Standard"/>
+    <w:next w:val="Standard"/>
+    <w:autoRedefine/>
+    <w:uiPriority w:val="39"/>
+    <w:unhideWhenUsed/>
+    <w:rsid w:val="00983994"/>
+    <w:pPr>
+      <w:spacing w:after="0"/>
+    </w:pPr>
+  </w:style>
+  <w:style w:type="paragraph" w:styleId="Verzeichnis7">
+    <w:name w:val="toc 7"/>
+    <w:basedOn w:val="Standard"/>
+    <w:next w:val="Standard"/>
+    <w:autoRedefine/>
+    <w:uiPriority w:val="39"/>
+    <w:unhideWhenUsed/>
+    <w:rsid w:val="00983994"/>
+    <w:pPr>
+      <w:spacing w:after="0"/>
+    </w:pPr>
+  </w:style>
+  <w:style w:type="paragraph" w:styleId="Verzeichnis8">
+    <w:name w:val="toc 8"/>
+    <w:basedOn w:val="Standard"/>
+    <w:next w:val="Standard"/>
+    <w:autoRedefine/>
+    <w:uiPriority w:val="39"/>
+    <w:unhideWhenUsed/>
+    <w:rsid w:val="00983994"/>
+    <w:pPr>
+      <w:spacing w:after="0"/>
+    </w:pPr>
+  </w:style>
+  <w:style w:type="paragraph" w:styleId="Verzeichnis9">
+    <w:name w:val="toc 9"/>
+    <w:basedOn w:val="Standard"/>
+    <w:next w:val="Standard"/>
+    <w:autoRedefine/>
+    <w:uiPriority w:val="39"/>
+    <w:unhideWhenUsed/>
+    <w:rsid w:val="00983994"/>
+    <w:pPr>
+      <w:spacing w:after="0"/>
+    </w:pPr>
   </w:style>
 </w:styles>
 </file>
@@ -1922,6 +3064,8 @@
   </w:compat>
   <w:rsids>
     <w:rsidRoot w:val="00CE3D32"/>
+    <w:rsid w:val="001C067F"/>
+    <w:rsid w:val="001F6431"/>
     <w:rsid w:val="00AA64AB"/>
     <w:rsid w:val="00CE3D32"/>
   </w:rsids>
@@ -2336,17 +3480,17 @@
     <w:lsdException w:name="List Table 6 Colorful Accent 6" w:uiPriority="51"/>
     <w:lsdException w:name="List Table 7 Colorful Accent 6" w:uiPriority="52"/>
   </w:latentStyles>
-  <w:style w:type="paragraph" w:default="1" w:styleId="Normal">
+  <w:style w:type="paragraph" w:default="1" w:styleId="Standard">
     <w:name w:val="Normal"/>
     <w:qFormat/>
   </w:style>
-  <w:style w:type="character" w:default="1" w:styleId="DefaultParagraphFont">
+  <w:style w:type="character" w:default="1" w:styleId="Absatz-Standardschriftart">
     <w:name w:val="Default Paragraph Font"/>
     <w:uiPriority w:val="1"/>
     <w:semiHidden/>
     <w:unhideWhenUsed/>
   </w:style>
-  <w:style w:type="table" w:default="1" w:styleId="TableNormal">
+  <w:style w:type="table" w:default="1" w:styleId="NormaleTabelle">
     <w:name w:val="Normal Table"/>
     <w:uiPriority w:val="99"/>
     <w:semiHidden/>
@@ -2361,7 +3505,7 @@
       </w:tblCellMar>
     </w:tblPr>
   </w:style>
-  <w:style w:type="numbering" w:default="1" w:styleId="NoList">
+  <w:style w:type="numbering" w:default="1" w:styleId="KeineListe">
     <w:name w:val="No List"/>
     <w:uiPriority w:val="99"/>
     <w:semiHidden/>
@@ -2650,11 +3794,15 @@
 <CoverPageProperties xmlns="http://schemas.microsoft.com/office/2006/coverPageProps">
   <PublishDate>2015-01-07T00:00:00</PublishDate>
   <Abstract/>
-  <CompanyAddress>Reiländer, Bozkurt</CompanyAddress>
+  <CompanyAddress>Reiländer Manuel, Hüseyin Bozkurt</CompanyAddress>
   <CompanyPhone/>
   <CompanyFax/>
   <CompanyEmail/>
 </CoverPageProperties>
+</file>
+
+<file path=customXml/item2.xml><?xml version="1.0" encoding="utf-8"?>
+<b:Sources xmlns:b="http://schemas.openxmlformats.org/officeDocument/2006/bibliography" xmlns="http://schemas.openxmlformats.org/officeDocument/2006/bibliography" SelectedStyle="\APASixthEditionOfficeOnline.xsl" StyleName="APA" Version="6"/>
 </file>
 
 <file path=customXml/itemProps1.xml><?xml version="1.0" encoding="utf-8"?>
@@ -2663,4 +3811,12 @@
     <ds:schemaRef ds:uri="http://schemas.microsoft.com/office/2006/coverPageProps"/>
   </ds:schemaRefs>
 </ds:datastoreItem>
+</file>
+
+<file path=customXml/itemProps2.xml><?xml version="1.0" encoding="utf-8"?>
+<ds:datastoreItem xmlns:ds="http://schemas.openxmlformats.org/officeDocument/2006/customXml" ds:itemID="{560FBFE1-CD7E-41E1-8A27-5EC0F7943F95}">
+  <ds:schemaRefs>
+    <ds:schemaRef ds:uri="http://schemas.openxmlformats.org/officeDocument/2006/bibliography"/>
+  </ds:schemaRefs>
+</ds:datastoreItem>
 </file>
--- a/doc/dokument_rueckwaertssalti.docx
+++ b/doc/dokument_rueckwaertssalti.docx
@@ -356,14 +356,12 @@
                                   </w:sdtPr>
                                   <w:sdtEndPr/>
                                   <w:sdtContent>
-                                    <w:proofErr w:type="spellStart"/>
                                     <w:r>
                                       <w:rPr>
                                         <w:color w:val="5B9BD5" w:themeColor="accent1"/>
                                       </w:rPr>
                                       <w:t>Reiländer</w:t>
                                     </w:r>
-                                    <w:proofErr w:type="spellEnd"/>
                                     <w:r>
                                       <w:rPr>
                                         <w:color w:val="5B9BD5" w:themeColor="accent1"/>
@@ -376,19 +374,11 @@
                                       </w:rPr>
                                       <w:t xml:space="preserve">, </w:t>
                                     </w:r>
-                                    <w:proofErr w:type="spellStart"/>
                                     <w:r>
                                       <w:rPr>
                                         <w:color w:val="5B9BD5" w:themeColor="accent1"/>
                                       </w:rPr>
-                                      <w:t>Hüseyin</w:t>
-                                    </w:r>
-                                    <w:proofErr w:type="spellEnd"/>
-                                    <w:r>
-                                      <w:rPr>
-                                        <w:color w:val="5B9BD5" w:themeColor="accent1"/>
-                                      </w:rPr>
-                                      <w:t xml:space="preserve"> </w:t>
+                                      <w:t xml:space="preserve">Hüseyin </w:t>
                                     </w:r>
                                     <w:r>
                                       <w:rPr>
@@ -1338,10 +1328,7 @@
       <w:bookmarkStart w:id="0" w:name="_Toc411449744"/>
       <w:r>
         <w:lastRenderedPageBreak/>
-        <w:t>1.</w:t>
-      </w:r>
-      <w:r>
-        <w:t xml:space="preserve"> A</w:t>
+        <w:t>A</w:t>
       </w:r>
       <w:r>
         <w:t>ufgabenstellung</w:t>
@@ -1353,23 +1340,7 @@
         <w:pStyle w:val="StandardWeb"/>
       </w:pPr>
       <w:r>
-        <w:t xml:space="preserve">Erstelle ein Java-Programm, </w:t>
-      </w:r>
-      <w:proofErr w:type="gramStart"/>
-      <w:r>
-        <w:t>dass</w:t>
-      </w:r>
-      <w:proofErr w:type="gramEnd"/>
-      <w:r>
-        <w:t xml:space="preserve"> Connection-Parameter und einen Datenbanknamen auf der Kommandozeile entgegennimmt und die Struktur der Datenbank als EER-Diagramm und </w:t>
-      </w:r>
-      <w:proofErr w:type="spellStart"/>
-      <w:r>
-        <w:t>Relationenmodell</w:t>
-      </w:r>
-      <w:proofErr w:type="spellEnd"/>
-      <w:r>
-        <w:t xml:space="preserve"> ausgibt (in Dateien geeigneten Formats, also z.B. PNG für das EER und TXT für das RM)</w:t>
+        <w:t>Erstelle ein Java-Programm, dass Connection-Parameter und einen Datenbanknamen auf der Kommandozeile entgegennimmt und die Struktur der Datenbank als EER-Diagramm und Relationenmodell ausgibt (in Dateien geeigneten Formats, also z.B. PNG für das EER und TXT für das RM)</w:t>
       </w:r>
     </w:p>
     <w:p>
@@ -1377,23 +1348,7 @@
         <w:pStyle w:val="StandardWeb"/>
       </w:pPr>
       <w:r>
-        <w:t xml:space="preserve">Verwende dazu </w:t>
-      </w:r>
-      <w:proofErr w:type="spellStart"/>
-      <w:r>
-        <w:t>u.A.</w:t>
-      </w:r>
-      <w:proofErr w:type="spellEnd"/>
-      <w:r>
-        <w:t xml:space="preserve"> das </w:t>
-      </w:r>
-      <w:proofErr w:type="spellStart"/>
-      <w:r>
-        <w:t>ResultSetMetaData</w:t>
-      </w:r>
-      <w:proofErr w:type="spellEnd"/>
-      <w:r>
-        <w:t>-Interface, das Methoden zur Bestimmung von Metadaten zur Verfügung stellt.</w:t>
+        <w:t>Verwende dazu u.A. das ResultSetMetaData-Interface, das Methoden zur Bestimmung von Metadaten zur Verfügung stellt.</w:t>
       </w:r>
     </w:p>
     <w:p>
@@ -1401,15 +1356,7 @@
         <w:pStyle w:val="StandardWeb"/>
       </w:pPr>
       <w:r>
-        <w:t xml:space="preserve">Zum Zeichnen des EER-Diagramms kann eine beliebige Technik eingesetzt werden für die Java-Bibliotheken zur Verfügung stehen: Swing, HTML5, eine </w:t>
-      </w:r>
-      <w:proofErr w:type="spellStart"/>
-      <w:r>
-        <w:t>WebAPI</w:t>
-      </w:r>
-      <w:proofErr w:type="spellEnd"/>
-      <w:r>
-        <w:t>, ... . Externe Programme dürfen nur soweit verwendet werden, als sich diese plattformunabhängig auf gleiche Weise ohne Aufwand (sowohl technisch als auch lizenzrechtlich!) einfach nutzen lassen. (also z.B. ein Visio-File generieren ist nicht ok, SVG ist ok, da für alle Plattformen geeignete Werkzeuge zur Verfügung stehen)</w:t>
+        <w:t>Zum Zeichnen des EER-Diagramms kann eine beliebige Technik eingesetzt werden für die Java-Bibliotheken zur Verfügung stehen: Swing, HTML5, eine WebAPI, ... . Externe Programme dürfen nur soweit verwendet werden, als sich diese plattformunabhängig auf gleiche Weise ohne Aufwand (sowohl technisch als auch lizenzrechtlich!) einfach nutzen lassen. (also z.B. ein Visio-File generieren ist nicht ok, SVG ist ok, da für alle Plattformen geeignete Werkzeuge zur Verfügung stehen)</w:t>
       </w:r>
     </w:p>
     <w:p>
@@ -1441,15 +1388,7 @@
         <w:pStyle w:val="StandardWeb"/>
       </w:pPr>
       <w:r>
-        <w:t xml:space="preserve">korrekte Syntax nach Chen, </w:t>
-      </w:r>
-      <w:proofErr w:type="spellStart"/>
-      <w:r>
-        <w:t>MinMax</w:t>
-      </w:r>
-      <w:proofErr w:type="spellEnd"/>
-      <w:r>
-        <w:t xml:space="preserve"> oder IDEFIX</w:t>
+        <w:t>korrekte Syntax nach Chen, MinMax oder IDEFIX</w:t>
       </w:r>
     </w:p>
     <w:p>
@@ -1481,28 +1420,15 @@
         <w:pStyle w:val="StandardWeb"/>
       </w:pPr>
       <w:r>
-        <w:t xml:space="preserve">Beziehungen zwischen den Tabellen inklusive </w:t>
-      </w:r>
-      <w:proofErr w:type="spellStart"/>
-      <w:r>
-        <w:t>Kardinalitäten</w:t>
-      </w:r>
-      <w:proofErr w:type="spellEnd"/>
-      <w:r>
-        <w:t xml:space="preserve"> soweit durch Fremdschlüssel nachvollziehbar. Sind mehrere Interpretationen möglich, so ist nur ein (beliebiger) Fall umzusetzen: 1:n, 1:n schwach, 1:1</w:t>
+        <w:t>Beziehungen zwischen den Tabellen inklusive Kardinalitäten soweit durch Fremdschlüssel nachvollziehbar. Sind mehrere Interpretationen möglich, so ist nur ein (beliebiger) Fall umzusetzen: 1:n, 1:n schwach, 1:1</w:t>
       </w:r>
     </w:p>
     <w:p>
       <w:pPr>
         <w:pStyle w:val="StandardWeb"/>
       </w:pPr>
-      <w:proofErr w:type="spellStart"/>
-      <w:r>
-        <w:t>Kardinalitäten</w:t>
-      </w:r>
-      <w:proofErr w:type="spellEnd"/>
-      <w:r>
-        <w:t> </w:t>
+      <w:r>
+        <w:t>Kardinalitäten </w:t>
       </w:r>
     </w:p>
     <w:p>
@@ -1555,7 +1481,7 @@
       <w:bookmarkStart w:id="1" w:name="_Toc411449745"/>
       <w:r>
         <w:lastRenderedPageBreak/>
-        <w:t>2. Zeitaufwand/-abschätzung</w:t>
+        <w:t>Zeitaufwand/-abschätzung</w:t>
       </w:r>
       <w:bookmarkEnd w:id="1"/>
     </w:p>
@@ -1613,83 +1539,33 @@
         <w:rPr>
           <w:rFonts w:ascii="Verdana" w:hAnsi="Verdana"/>
         </w:rPr>
-        <w:t xml:space="preserve"> Verarbeitung, parsen der </w:t>
-      </w:r>
-      <w:proofErr w:type="spellStart"/>
-      <w:r>
+        <w:t xml:space="preserve"> Verarbeitung, parsen der args</w:t>
+      </w:r>
+    </w:p>
+    <w:p>
+      <w:pPr>
         <w:rPr>
           <w:rFonts w:ascii="Verdana" w:hAnsi="Verdana"/>
         </w:rPr>
-        <w:t>args</w:t>
-      </w:r>
-      <w:proofErr w:type="spellEnd"/>
-    </w:p>
-    <w:p>
-      <w:pPr>
+      </w:pPr>
+      <w:r>
         <w:rPr>
           <w:rFonts w:ascii="Verdana" w:hAnsi="Verdana"/>
         </w:rPr>
-      </w:pPr>
-      <w:r>
+        <w:t>15.01.2015 fertigstellung des RM (4h)</w:t>
+      </w:r>
+    </w:p>
+    <w:p>
+      <w:pPr>
         <w:rPr>
           <w:rFonts w:ascii="Verdana" w:hAnsi="Verdana"/>
         </w:rPr>
-        <w:t xml:space="preserve">15.01.2015 </w:t>
-      </w:r>
-      <w:proofErr w:type="spellStart"/>
+      </w:pPr>
       <w:r>
         <w:rPr>
           <w:rFonts w:ascii="Verdana" w:hAnsi="Verdana"/>
         </w:rPr>
-        <w:t>fertigstellung</w:t>
-      </w:r>
-      <w:proofErr w:type="spellEnd"/>
-      <w:r>
-        <w:rPr>
-          <w:rFonts w:ascii="Verdana" w:hAnsi="Verdana"/>
-        </w:rPr>
-        <w:t xml:space="preserve"> des RM (4h)</w:t>
-      </w:r>
-    </w:p>
-    <w:p>
-      <w:pPr>
-        <w:rPr>
-          <w:rFonts w:ascii="Verdana" w:hAnsi="Verdana"/>
-        </w:rPr>
-      </w:pPr>
-      <w:r>
-        <w:rPr>
-          <w:rFonts w:ascii="Verdana" w:hAnsi="Verdana"/>
-        </w:rPr>
-        <w:t xml:space="preserve">Umsetzung des Codes mittels </w:t>
-      </w:r>
-      <w:proofErr w:type="spellStart"/>
-      <w:r>
-        <w:rPr>
-          <w:rFonts w:ascii="Verdana" w:hAnsi="Verdana"/>
-        </w:rPr>
-        <w:t>Decorator</w:t>
-      </w:r>
-      <w:proofErr w:type="spellEnd"/>
-      <w:r>
-        <w:rPr>
-          <w:rFonts w:ascii="Verdana" w:hAnsi="Verdana"/>
-        </w:rPr>
-        <w:t xml:space="preserve">-Pattern(4h, noch in </w:t>
-      </w:r>
-      <w:proofErr w:type="spellStart"/>
-      <w:r>
-        <w:rPr>
-          <w:rFonts w:ascii="Verdana" w:hAnsi="Verdana"/>
-        </w:rPr>
-        <w:t>arbeit</w:t>
-      </w:r>
-      <w:proofErr w:type="spellEnd"/>
-      <w:r>
-        <w:rPr>
-          <w:rFonts w:ascii="Verdana" w:hAnsi="Verdana"/>
-        </w:rPr>
-        <w:t>)</w:t>
+        <w:t>Umsetzung des Codes mittels Decorator-Pattern(4h, noch in arbeit)</w:t>
       </w:r>
     </w:p>
     <w:p>
@@ -1698,7 +1574,7 @@
       </w:pPr>
       <w:bookmarkStart w:id="2" w:name="_Toc411449746"/>
       <w:r>
-        <w:t>3. Diagramme</w:t>
+        <w:t>Diagramme</w:t>
       </w:r>
       <w:bookmarkEnd w:id="2"/>
     </w:p>
@@ -1724,38 +1600,103 @@
       </w:pPr>
       <w:bookmarkStart w:id="4" w:name="_Toc411449748"/>
       <w:r>
-        <w:t xml:space="preserve">4. Things </w:t>
-      </w:r>
-      <w:r>
-        <w:t xml:space="preserve">I </w:t>
-      </w:r>
-      <w:proofErr w:type="spellStart"/>
-      <w:r>
-        <w:t>did</w:t>
+        <w:t xml:space="preserve">Things </w:t>
+      </w:r>
+      <w:r>
+        <w:t>I did</w:t>
       </w:r>
       <w:bookmarkEnd w:id="4"/>
-      <w:proofErr w:type="spellEnd"/>
-    </w:p>
-    <w:p>
-      <w:pPr>
+    </w:p>
+    <w:p>
+      <w:pPr>
+        <w:rPr>
+          <w:i/>
+        </w:rPr>
+      </w:pPr>
+      <w:r>
+        <w:rPr>
+          <w:i/>
+        </w:rPr>
+        <w:t xml:space="preserve">Siehe Protokoll.docx </w:t>
+      </w:r>
+      <w:r>
+        <w:t>|</w:t>
+      </w:r>
+      <w:r>
+        <w:rPr>
+          <w:i/>
+        </w:rPr>
+        <w:t xml:space="preserve"> Protokoll.pdf</w:t>
+      </w:r>
+    </w:p>
+    <w:p>
+      <w:pPr>
+        <w:pStyle w:val="berschrift1"/>
         <w:rPr>
           <w:lang w:val="de-AT"/>
         </w:rPr>
       </w:pPr>
       <w:r>
         <w:rPr>
-          <w:i/>
-        </w:rPr>
-        <w:t xml:space="preserve">Siehe Protokoll.docx </w:t>
-      </w:r>
-      <w:r>
-        <w:t>|</w:t>
-      </w:r>
-      <w:r>
-        <w:rPr>
-          <w:i/>
-        </w:rPr>
-        <w:t xml:space="preserve"> Protokoll.pdf</w:t>
+          <w:lang w:val="de-AT"/>
+        </w:rPr>
+        <w:t>Things left</w:t>
+      </w:r>
+    </w:p>
+    <w:p>
+      <w:pPr>
+        <w:pStyle w:val="Listenabsatz"/>
+        <w:numPr>
+          <w:ilvl w:val="0"/>
+          <w:numId w:val="2"/>
+        </w:numPr>
+        <w:rPr>
+          <w:lang w:val="de-AT"/>
+        </w:rPr>
+      </w:pPr>
+      <w:r>
+        <w:rPr>
+          <w:lang w:val="de-AT"/>
+        </w:rPr>
+        <w:t>Relationen werden falsch ausgelesen</w:t>
+      </w:r>
+      <w:r>
+        <w:rPr>
+          <w:lang w:val="de-AT"/>
+        </w:rPr>
+        <w:t>, foreign keys zeigen auf die Tabelle in der sie sich befinden</w:t>
+      </w:r>
+      <w:bookmarkStart w:id="5" w:name="_GoBack"/>
+      <w:bookmarkEnd w:id="5"/>
+      <w:r>
+        <w:rPr>
+          <w:lang w:val="de-AT"/>
+        </w:rPr>
+        <w:t xml:space="preserve"> -&gt; siehe output</w:t>
+      </w:r>
+      <w:r>
+        <w:rPr>
+          <w:lang w:val="de-AT"/>
+        </w:rPr>
+        <w:t xml:space="preserve"> -&gt; korrigieren</w:t>
+      </w:r>
+    </w:p>
+    <w:p>
+      <w:pPr>
+        <w:pStyle w:val="Listenabsatz"/>
+        <w:numPr>
+          <w:ilvl w:val="0"/>
+          <w:numId w:val="2"/>
+        </w:numPr>
+        <w:rPr>
+          <w:lang w:val="de-AT"/>
+        </w:rPr>
+      </w:pPr>
+      <w:r>
+        <w:rPr>
+          <w:lang w:val="de-AT"/>
+        </w:rPr>
+        <w:t>ERD zeichnen</w:t>
       </w:r>
     </w:p>
     <w:p>
@@ -1765,36 +1706,14 @@
           <w:lang w:val="de-AT"/>
         </w:rPr>
       </w:pPr>
-      <w:bookmarkStart w:id="5" w:name="_Toc411449749"/>
+      <w:bookmarkStart w:id="6" w:name="_Toc411449749"/>
       <w:r>
         <w:rPr>
           <w:lang w:val="de-AT"/>
         </w:rPr>
-        <w:t xml:space="preserve">5. </w:t>
-      </w:r>
-      <w:proofErr w:type="spellStart"/>
-      <w:r>
-        <w:rPr>
-          <w:lang w:val="de-AT"/>
-        </w:rPr>
-        <w:t>Lessons</w:t>
-      </w:r>
-      <w:proofErr w:type="spellEnd"/>
-      <w:r>
-        <w:rPr>
-          <w:lang w:val="de-AT"/>
-        </w:rPr>
-        <w:t xml:space="preserve"> </w:t>
-      </w:r>
-      <w:proofErr w:type="spellStart"/>
-      <w:r>
-        <w:rPr>
-          <w:lang w:val="de-AT"/>
-        </w:rPr>
-        <w:t>Learned</w:t>
-      </w:r>
-      <w:bookmarkEnd w:id="5"/>
-      <w:proofErr w:type="spellEnd"/>
+        <w:t>Lessons Learned</w:t>
+      </w:r>
+      <w:bookmarkEnd w:id="6"/>
     </w:p>
     <w:p>
       <w:pPr>
@@ -1819,167 +1738,76 @@
         <w:rPr>
           <w:lang w:val="de-AT"/>
         </w:rPr>
-        <w:t xml:space="preserve"> der Informationen (Primary Key, </w:t>
-      </w:r>
-      <w:proofErr w:type="spellStart"/>
-      <w:r>
+        <w:t xml:space="preserve"> der Informationen (Primary Key, Foreign Key, …) war nicht wirklich gut überlegt und führte im Nachhinein zu einer komplizierten String Bearbeitung.</w:t>
+      </w:r>
+    </w:p>
+    <w:p>
+      <w:pPr>
         <w:rPr>
           <w:lang w:val="de-AT"/>
         </w:rPr>
-        <w:t>Foreign</w:t>
-      </w:r>
-      <w:proofErr w:type="spellEnd"/>
+      </w:pPr>
       <w:r>
         <w:rPr>
           <w:lang w:val="de-AT"/>
         </w:rPr>
-        <w:t xml:space="preserve"> Key, …) war nicht wirklich gut überlegt und führte im Nachhinein zu einer komplizierten String Bearbeitung.</w:t>
-      </w:r>
-    </w:p>
-    <w:p>
-      <w:pPr>
-        <w:rPr>
-          <w:lang w:val="de-AT"/>
-        </w:rPr>
-      </w:pPr>
-      <w:r>
-        <w:rPr>
-          <w:lang w:val="de-AT"/>
-        </w:rPr>
-        <w:t xml:space="preserve">Besser wäre gewesen die gespeicherten Informationen mit Hilfe des </w:t>
-      </w:r>
-      <w:proofErr w:type="spellStart"/>
-      <w:r>
-        <w:rPr>
-          <w:lang w:val="de-AT"/>
-        </w:rPr>
-        <w:t>Decorator</w:t>
-      </w:r>
-      <w:proofErr w:type="spellEnd"/>
-      <w:r>
-        <w:rPr>
-          <w:lang w:val="de-AT"/>
-        </w:rPr>
-        <w:t>-Patterns abzubilden.</w:t>
+        <w:t>Besser wäre gewesen die gespeicherten Informationen mit Hilfe des Decorator-Patterns abzubilden.</w:t>
       </w:r>
     </w:p>
     <w:p>
       <w:pPr>
         <w:rPr>
           <w:i/>
-          <w:lang w:val="de-AT"/>
-        </w:rPr>
-      </w:pPr>
-      <w:proofErr w:type="spellStart"/>
+          <w:lang w:val="en-US"/>
+        </w:rPr>
+      </w:pPr>
       <w:r>
         <w:rPr>
           <w:i/>
-          <w:lang w:val="de-AT"/>
-        </w:rPr>
-        <w:t>To</w:t>
-      </w:r>
-      <w:proofErr w:type="spellEnd"/>
-      <w:r>
-        <w:rPr>
-          <w:i/>
-          <w:lang w:val="de-AT"/>
+          <w:lang w:val="en-US"/>
+        </w:rPr>
+        <w:t>To be continued …</w:t>
+      </w:r>
+    </w:p>
+    <w:p>
+      <w:pPr>
+        <w:pStyle w:val="berschrift1"/>
+        <w:rPr>
+          <w:lang w:val="en-US"/>
+        </w:rPr>
+      </w:pPr>
+      <w:bookmarkStart w:id="7" w:name="_Toc411449750"/>
+      <w:r>
+        <w:rPr>
+          <w:lang w:val="en-US"/>
+        </w:rPr>
+        <w:t>Quellenangabe</w:t>
+      </w:r>
+      <w:bookmarkEnd w:id="7"/>
+    </w:p>
+    <w:p>
+      <w:pPr>
+        <w:rPr>
+          <w:lang w:val="en-US"/>
+        </w:rPr>
+      </w:pPr>
+      <w:r>
+        <w:rPr>
+          <w:lang w:val="en-US"/>
+        </w:rPr>
+        <w:t>JDBC – Folien</w:t>
+      </w:r>
+      <w:r>
+        <w:rPr>
+          <w:lang w:val="en-US"/>
         </w:rPr>
         <w:t xml:space="preserve"> </w:t>
       </w:r>
-      <w:proofErr w:type="spellStart"/>
-      <w:r>
-        <w:rPr>
-          <w:i/>
-          <w:lang w:val="de-AT"/>
-        </w:rPr>
-        <w:t>be</w:t>
-      </w:r>
-      <w:proofErr w:type="spellEnd"/>
-      <w:r>
-        <w:rPr>
-          <w:i/>
-          <w:lang w:val="de-AT"/>
-        </w:rPr>
-        <w:t xml:space="preserve"> </w:t>
-      </w:r>
-      <w:proofErr w:type="spellStart"/>
-      <w:r>
-        <w:rPr>
-          <w:i/>
-          <w:lang w:val="de-AT"/>
-        </w:rPr>
-        <w:t>continued</w:t>
-      </w:r>
-      <w:proofErr w:type="spellEnd"/>
-      <w:r>
-        <w:rPr>
-          <w:i/>
-          <w:lang w:val="de-AT"/>
-        </w:rPr>
-        <w:t xml:space="preserve"> …</w:t>
-      </w:r>
-    </w:p>
-    <w:p>
-      <w:pPr>
-        <w:pStyle w:val="berschrift1"/>
+      <w:r>
         <w:rPr>
           <w:lang w:val="en-US"/>
         </w:rPr>
-      </w:pPr>
-      <w:bookmarkStart w:id="6" w:name="_Toc411449750"/>
-      <w:r>
-        <w:rPr>
-          <w:lang w:val="en-US"/>
-        </w:rPr>
-        <w:t xml:space="preserve">6. </w:t>
-      </w:r>
-      <w:proofErr w:type="spellStart"/>
-      <w:r>
-        <w:rPr>
-          <w:lang w:val="en-US"/>
-        </w:rPr>
-        <w:t>Quellenangabe</w:t>
-      </w:r>
-      <w:bookmarkEnd w:id="6"/>
-      <w:proofErr w:type="spellEnd"/>
-    </w:p>
-    <w:p>
-      <w:pPr>
-        <w:rPr>
-          <w:lang w:val="de-AT"/>
-        </w:rPr>
-      </w:pPr>
-      <w:r>
-        <w:rPr>
-          <w:lang w:val="de-AT"/>
-        </w:rPr>
-        <w:t>JDBC – Folien</w:t>
-      </w:r>
-      <w:r>
-        <w:rPr>
-          <w:lang w:val="de-AT"/>
-        </w:rPr>
-        <w:t xml:space="preserve"> </w:t>
-      </w:r>
-      <w:r>
-        <w:rPr>
-          <w:lang w:val="de-AT"/>
-        </w:rPr>
-        <w:t>(</w:t>
-      </w:r>
-      <w:proofErr w:type="spellStart"/>
-      <w:r>
-        <w:rPr>
-          <w:lang w:val="de-AT"/>
-        </w:rPr>
-        <w:t>Moodle</w:t>
-      </w:r>
-      <w:proofErr w:type="spellEnd"/>
-      <w:r>
-        <w:rPr>
-          <w:lang w:val="de-AT"/>
-        </w:rPr>
-        <w:t>)</w:t>
+        <w:t>(Moodle)</w:t>
       </w:r>
     </w:p>
     <w:p>
@@ -1993,7 +1821,6 @@
         <w:r>
           <w:rPr>
             <w:rStyle w:val="Hyperlink"/>
-            <w:lang w:val="de-AT"/>
           </w:rPr>
           <w:t>http://www.java2s.com/Code/Java/Database-SQL-JDBC/GetPrimaryKeyColumnFromATable.htm</w:t>
         </w:r>
@@ -2014,8 +1841,6 @@
           <w:t>http://visjs.org/docs/index.html</w:t>
         </w:r>
       </w:hyperlink>
-      <w:bookmarkStart w:id="7" w:name="_GoBack"/>
-      <w:bookmarkEnd w:id="7"/>
     </w:p>
     <w:sectPr>
       <w:pgSz w:w="11906" w:h="16838"/>
@@ -2082,6 +1907,119 @@
 <file path=word/numbering.xml><?xml version="1.0" encoding="utf-8"?>
 <w:numbering xmlns:wpc="http://schemas.microsoft.com/office/word/2010/wordprocessingCanvas" xmlns:mc="http://schemas.openxmlformats.org/markup-compatibility/2006" xmlns:o="urn:schemas-microsoft-com:office:office" xmlns:r="http://schemas.openxmlformats.org/officeDocument/2006/relationships" xmlns:m="http://schemas.openxmlformats.org/officeDocument/2006/math" xmlns:v="urn:schemas-microsoft-com:vml" xmlns:wp14="http://schemas.microsoft.com/office/word/2010/wordprocessingDrawing" xmlns:wp="http://schemas.openxmlformats.org/drawingml/2006/wordprocessingDrawing" xmlns:w10="urn:schemas-microsoft-com:office:word" xmlns:w="http://schemas.openxmlformats.org/wordprocessingml/2006/main" xmlns:w14="http://schemas.microsoft.com/office/word/2010/wordml" xmlns:w15="http://schemas.microsoft.com/office/word/2012/wordml" xmlns:wpg="http://schemas.microsoft.com/office/word/2010/wordprocessingGroup" xmlns:wpi="http://schemas.microsoft.com/office/word/2010/wordprocessingInk" xmlns:wne="http://schemas.microsoft.com/office/word/2006/wordml" xmlns:wps="http://schemas.microsoft.com/office/word/2010/wordprocessingShape" mc:Ignorable="w14 w15 wp14">
   <w:abstractNum w:abstractNumId="0">
+    <w:nsid w:val="45301137"/>
+    <w:multiLevelType w:val="hybridMultilevel"/>
+    <w:tmpl w:val="60EE219E"/>
+    <w:lvl w:ilvl="0" w:tplc="8092D6DC">
+      <w:start w:val="5"/>
+      <w:numFmt w:val="bullet"/>
+      <w:lvlText w:val="-"/>
+      <w:lvlJc w:val="left"/>
+      <w:pPr>
+        <w:ind w:left="720" w:hanging="360"/>
+      </w:pPr>
+      <w:rPr>
+        <w:rFonts w:ascii="Calibri" w:eastAsiaTheme="minorHAnsi" w:hAnsi="Calibri" w:cstheme="minorBidi" w:hint="default"/>
+      </w:rPr>
+    </w:lvl>
+    <w:lvl w:ilvl="1" w:tplc="0C070003" w:tentative="1">
+      <w:start w:val="1"/>
+      <w:numFmt w:val="bullet"/>
+      <w:lvlText w:val="o"/>
+      <w:lvlJc w:val="left"/>
+      <w:pPr>
+        <w:ind w:left="1440" w:hanging="360"/>
+      </w:pPr>
+      <w:rPr>
+        <w:rFonts w:ascii="Courier New" w:hAnsi="Courier New" w:cs="Courier New" w:hint="default"/>
+      </w:rPr>
+    </w:lvl>
+    <w:lvl w:ilvl="2" w:tplc="0C070005" w:tentative="1">
+      <w:start w:val="1"/>
+      <w:numFmt w:val="bullet"/>
+      <w:lvlText w:val=""/>
+      <w:lvlJc w:val="left"/>
+      <w:pPr>
+        <w:ind w:left="2160" w:hanging="360"/>
+      </w:pPr>
+      <w:rPr>
+        <w:rFonts w:ascii="Wingdings" w:hAnsi="Wingdings" w:hint="default"/>
+      </w:rPr>
+    </w:lvl>
+    <w:lvl w:ilvl="3" w:tplc="0C070001" w:tentative="1">
+      <w:start w:val="1"/>
+      <w:numFmt w:val="bullet"/>
+      <w:lvlText w:val=""/>
+      <w:lvlJc w:val="left"/>
+      <w:pPr>
+        <w:ind w:left="2880" w:hanging="360"/>
+      </w:pPr>
+      <w:rPr>
+        <w:rFonts w:ascii="Symbol" w:hAnsi="Symbol" w:hint="default"/>
+      </w:rPr>
+    </w:lvl>
+    <w:lvl w:ilvl="4" w:tplc="0C070003" w:tentative="1">
+      <w:start w:val="1"/>
+      <w:numFmt w:val="bullet"/>
+      <w:lvlText w:val="o"/>
+      <w:lvlJc w:val="left"/>
+      <w:pPr>
+        <w:ind w:left="3600" w:hanging="360"/>
+      </w:pPr>
+      <w:rPr>
+        <w:rFonts w:ascii="Courier New" w:hAnsi="Courier New" w:cs="Courier New" w:hint="default"/>
+      </w:rPr>
+    </w:lvl>
+    <w:lvl w:ilvl="5" w:tplc="0C070005" w:tentative="1">
+      <w:start w:val="1"/>
+      <w:numFmt w:val="bullet"/>
+      <w:lvlText w:val=""/>
+      <w:lvlJc w:val="left"/>
+      <w:pPr>
+        <w:ind w:left="4320" w:hanging="360"/>
+      </w:pPr>
+      <w:rPr>
+        <w:rFonts w:ascii="Wingdings" w:hAnsi="Wingdings" w:hint="default"/>
+      </w:rPr>
+    </w:lvl>
+    <w:lvl w:ilvl="6" w:tplc="0C070001" w:tentative="1">
+      <w:start w:val="1"/>
+      <w:numFmt w:val="bullet"/>
+      <w:lvlText w:val=""/>
+      <w:lvlJc w:val="left"/>
+      <w:pPr>
+        <w:ind w:left="5040" w:hanging="360"/>
+      </w:pPr>
+      <w:rPr>
+        <w:rFonts w:ascii="Symbol" w:hAnsi="Symbol" w:hint="default"/>
+      </w:rPr>
+    </w:lvl>
+    <w:lvl w:ilvl="7" w:tplc="0C070003" w:tentative="1">
+      <w:start w:val="1"/>
+      <w:numFmt w:val="bullet"/>
+      <w:lvlText w:val="o"/>
+      <w:lvlJc w:val="left"/>
+      <w:pPr>
+        <w:ind w:left="5760" w:hanging="360"/>
+      </w:pPr>
+      <w:rPr>
+        <w:rFonts w:ascii="Courier New" w:hAnsi="Courier New" w:cs="Courier New" w:hint="default"/>
+      </w:rPr>
+    </w:lvl>
+    <w:lvl w:ilvl="8" w:tplc="0C070005" w:tentative="1">
+      <w:start w:val="1"/>
+      <w:numFmt w:val="bullet"/>
+      <w:lvlText w:val=""/>
+      <w:lvlJc w:val="left"/>
+      <w:pPr>
+        <w:ind w:left="6480" w:hanging="360"/>
+      </w:pPr>
+      <w:rPr>
+        <w:rFonts w:ascii="Wingdings" w:hAnsi="Wingdings" w:hint="default"/>
+      </w:rPr>
+    </w:lvl>
+  </w:abstractNum>
+  <w:abstractNum w:abstractNumId="1">
     <w:nsid w:val="57AB0479"/>
     <w:multiLevelType w:val="multilevel"/>
     <w:tmpl w:val="66D08EEA"/>
@@ -2199,6 +2137,9 @@
     </w:lvl>
   </w:abstractNum>
   <w:num w:numId="1">
+    <w:abstractNumId w:val="1"/>
+  </w:num>
+  <w:num w:numId="2">
     <w:abstractNumId w:val="0"/>
   </w:num>
 </w:numbering>
@@ -3003,12 +2944,12 @@
 
 <file path=word/glossary/fontTable.xml><?xml version="1.0" encoding="utf-8"?>
 <w:fonts xmlns:mc="http://schemas.openxmlformats.org/markup-compatibility/2006" xmlns:r="http://schemas.openxmlformats.org/officeDocument/2006/relationships" xmlns:w="http://schemas.openxmlformats.org/wordprocessingml/2006/main" xmlns:w14="http://schemas.microsoft.com/office/word/2010/wordml" xmlns:w15="http://schemas.microsoft.com/office/word/2012/wordml" mc:Ignorable="w14 w15">
-  <w:font w:name="Courier New">
-    <w:panose1 w:val="02070309020205020404"/>
+  <w:font w:name="Calibri">
+    <w:panose1 w:val="020F0502020204030204"/>
     <w:charset w:val="00"/>
-    <w:family w:val="modern"/>
-    <w:pitch w:val="fixed"/>
-    <w:sig w:usb0="E0002AFF" w:usb1="C0007843" w:usb2="00000009" w:usb3="00000000" w:csb0="000001FF" w:csb1="00000000"/>
+    <w:family w:val="swiss"/>
+    <w:pitch w:val="variable"/>
+    <w:sig w:usb0="E00002FF" w:usb1="4000ACFF" w:usb2="00000001" w:usb3="00000000" w:csb0="0000019F" w:csb1="00000000"/>
   </w:font>
   <w:font w:name="Times New Roman">
     <w:panose1 w:val="02020603050405020304"/>
@@ -3017,12 +2958,26 @@
     <w:pitch w:val="variable"/>
     <w:sig w:usb0="E0002EFF" w:usb1="C0007843" w:usb2="00000009" w:usb3="00000000" w:csb0="000001FF" w:csb1="00000000"/>
   </w:font>
-  <w:font w:name="Calibri">
-    <w:panose1 w:val="020F0502020204030204"/>
+  <w:font w:name="Courier New">
+    <w:panose1 w:val="02070309020205020404"/>
     <w:charset w:val="00"/>
-    <w:family w:val="swiss"/>
+    <w:family w:val="modern"/>
+    <w:pitch w:val="fixed"/>
+    <w:sig w:usb0="E0002AFF" w:usb1="C0007843" w:usb2="00000009" w:usb3="00000000" w:csb0="000001FF" w:csb1="00000000"/>
+  </w:font>
+  <w:font w:name="Wingdings">
+    <w:panose1 w:val="05000000000000000000"/>
+    <w:charset w:val="02"/>
+    <w:family w:val="auto"/>
     <w:pitch w:val="variable"/>
-    <w:sig w:usb0="E00002FF" w:usb1="4000ACFF" w:usb2="00000001" w:usb3="00000000" w:csb0="0000019F" w:csb1="00000000"/>
+    <w:sig w:usb0="00000000" w:usb1="10000000" w:usb2="00000000" w:usb3="00000000" w:csb0="80000000" w:csb1="00000000"/>
+  </w:font>
+  <w:font w:name="Symbol">
+    <w:panose1 w:val="05050102010706020507"/>
+    <w:charset w:val="02"/>
+    <w:family w:val="roman"/>
+    <w:pitch w:val="variable"/>
+    <w:sig w:usb0="00000000" w:usb1="10000000" w:usb2="00000000" w:usb3="00000000" w:csb0="80000000" w:csb1="00000000"/>
   </w:font>
   <w:font w:name="Calibri Light">
     <w:panose1 w:val="020F0302020204030204"/>
@@ -3037,13 +2992,6 @@
     <w:family w:val="swiss"/>
     <w:pitch w:val="variable"/>
     <w:sig w:usb0="A10006FF" w:usb1="4000205B" w:usb2="00000010" w:usb3="00000000" w:csb0="0000019F" w:csb1="00000000"/>
-  </w:font>
-  <w:font w:name="Wingdings">
-    <w:panose1 w:val="05000000000000000000"/>
-    <w:charset w:val="02"/>
-    <w:family w:val="auto"/>
-    <w:pitch w:val="variable"/>
-    <w:sig w:usb0="00000000" w:usb1="10000000" w:usb2="00000000" w:usb3="00000000" w:csb0="80000000" w:csb1="00000000"/>
   </w:font>
 </w:fonts>
 </file>
@@ -3068,6 +3016,8 @@
     <w:rsid w:val="001F6431"/>
     <w:rsid w:val="00AA64AB"/>
     <w:rsid w:val="00CE3D32"/>
+    <w:rsid w:val="00D82B4D"/>
+    <w:rsid w:val="00E93317"/>
   </w:rsids>
   <m:mathPr>
     <m:mathFont m:val="Cambria Math"/>
@@ -3814,7 +3764,7 @@
 </file>
 
 <file path=customXml/itemProps2.xml><?xml version="1.0" encoding="utf-8"?>
-<ds:datastoreItem xmlns:ds="http://schemas.openxmlformats.org/officeDocument/2006/customXml" ds:itemID="{560FBFE1-CD7E-41E1-8A27-5EC0F7943F95}">
+<ds:datastoreItem xmlns:ds="http://schemas.openxmlformats.org/officeDocument/2006/customXml" ds:itemID="{3AC183B1-A2AD-4D13-8055-40C0F9F0EA91}">
   <ds:schemaRefs>
     <ds:schemaRef ds:uri="http://schemas.openxmlformats.org/officeDocument/2006/bibliography"/>
   </ds:schemaRefs>
